--- a/6 semester/KIS/Lab02/Lab02.docx
+++ b/6 semester/KIS/Lab02/Lab02.docx
@@ -3,21 +3,33 @@
 <w:document xmlns:wpc="http://schemas.microsoft.com/office/word/2010/wordprocessingCanvas" xmlns:cx="http://schemas.microsoft.com/office/drawing/2014/chartex" xmlns:cx1="http://schemas.microsoft.com/office/drawing/2015/9/8/chartex" xmlns:cx2="http://schemas.microsoft.com/office/drawing/2015/10/21/chartex" xmlns:cx3="http://schemas.microsoft.com/office/drawing/2016/5/9/chartex" xmlns:cx4="http://schemas.microsoft.com/office/drawing/2016/5/10/chartex" xmlns:cx5="http://schemas.microsoft.com/office/drawing/2016/5/11/chartex" xmlns:cx6="http://schemas.microsoft.com/office/drawing/2016/5/12/chartex" xmlns:cx7="http://schemas.microsoft.com/office/drawing/2016/5/13/chartex" xmlns:cx8="http://schemas.microsoft.com/office/drawing/2016/5/14/chartex" xmlns:mc="http://schemas.openxmlformats.org/markup-compatibility/2006" xmlns:aink="http://schemas.microsoft.com/office/drawing/2016/ink" xmlns:am3d="http://schemas.microsoft.com/office/drawing/2017/model3d" xmlns:o="urn:schemas-microsoft-com:office:office" xmlns:r="http://schemas.openxmlformats.org/officeDocument/2006/relationships" xmlns:m="http://schemas.openxmlformats.org/officeDocument/2006/math" xmlns:v="urn:schemas-microsoft-com:vml" xmlns:wp14="http://schemas.microsoft.com/office/word/2010/wordprocessingDrawing" xmlns:wp="http://schemas.openxmlformats.org/drawingml/2006/wordprocessingDrawing" xmlns:w10="urn:schemas-microsoft-com:office:word" xmlns:w="http://schemas.openxmlformats.org/wordprocessingml/2006/main" xmlns:w14="http://schemas.microsoft.com/office/word/2010/wordml" xmlns:w15="http://schemas.microsoft.com/office/word/2012/wordml" xmlns:w16cex="http://schemas.microsoft.com/office/word/2018/wordml/cex" xmlns:w16cid="http://schemas.microsoft.com/office/word/2016/wordml/cid" xmlns:w16="http://schemas.microsoft.com/office/word/2018/wordml" xmlns:w16sdtdh="http://schemas.microsoft.com/office/word/2020/wordml/sdtdatahash" xmlns:w16se="http://schemas.microsoft.com/office/word/2015/wordml/symex" xmlns:wpg="http://schemas.microsoft.com/office/word/2010/wordprocessingGroup" xmlns:wpi="http://schemas.microsoft.com/office/word/2010/wordprocessingInk" xmlns:wne="http://schemas.microsoft.com/office/word/2006/wordml" xmlns:wps="http://schemas.microsoft.com/office/word/2010/wordprocessingShape" mc:Ignorable="w14 w15 w16se w16cid w16 w16cex w16sdtdh wp14">
   <w:body>
     <w:p>
-      <w:r>
+      <w:pPr>
+        <w:rPr>
+          <w:sz w:val="24"/>
+          <w:szCs w:val="24"/>
+        </w:rPr>
+      </w:pPr>
+      <w:r>
+        <w:rPr>
+          <w:sz w:val="24"/>
+          <w:szCs w:val="24"/>
+        </w:rPr>
         <w:t>ФИО: Содиков Фарход Фирдавсович</w:t>
       </w:r>
       <w:r>
+        <w:rPr>
+          <w:sz w:val="24"/>
+          <w:szCs w:val="24"/>
+        </w:rPr>
         <w:br/>
         <w:t>Группа: ПИ19-1</w:t>
       </w:r>
       <w:r>
+        <w:rPr>
+          <w:sz w:val="24"/>
+          <w:szCs w:val="24"/>
+        </w:rPr>
         <w:br/>
-      </w:r>
-      <w:r>
-        <w:rPr>
-          <w:sz w:val="24"/>
-          <w:szCs w:val="24"/>
-        </w:rPr>
         <w:t>Вариант: 20.</w:t>
       </w:r>
       <w:r>
@@ -35,8 +47,12 @@
         <w:t>Производственно-торговое предприятие (производство и торговля парфюмерно-косметическими изделиями)</w:t>
       </w:r>
       <w:r>
+        <w:rPr>
+          <w:sz w:val="24"/>
+          <w:szCs w:val="24"/>
+        </w:rPr>
         <w:br/>
-        <w:t>Лабораторная работа: №2.</w:t>
+        <w:t>Лабораторная работа: №2</w:t>
       </w:r>
     </w:p>
     <w:p>
@@ -46,62 +62,94 @@
           <w:ilvl w:val="0"/>
           <w:numId w:val="1"/>
         </w:numPr>
+        <w:rPr>
+          <w:sz w:val="24"/>
+          <w:szCs w:val="24"/>
+        </w:rPr>
+      </w:pPr>
+      <w:r>
+        <w:t>Добавим в состав конфигурации подсистемы (по табл. 15):</w:t>
+      </w:r>
+      <w:r>
+        <w:br/>
+      </w:r>
+      <w:r>
+        <w:rPr>
+          <w:noProof/>
+          <w:sz w:val="24"/>
+          <w:szCs w:val="24"/>
+        </w:rPr>
+        <w:drawing>
+          <wp:inline distT="0" distB="0" distL="0" distR="0" wp14:anchorId="5D428505" wp14:editId="2331E945">
+            <wp:extent cx="5940425" cy="4813300"/>
+            <wp:effectExtent l="0" t="0" r="3175" b="6350"/>
+            <wp:docPr id="1" name="Рисунок 1"/>
+            <wp:cNvGraphicFramePr>
+              <a:graphicFrameLocks xmlns:a="http://schemas.openxmlformats.org/drawingml/2006/main" noChangeAspect="1"/>
+            </wp:cNvGraphicFramePr>
+            <a:graphic xmlns:a="http://schemas.openxmlformats.org/drawingml/2006/main">
+              <a:graphicData uri="http://schemas.openxmlformats.org/drawingml/2006/picture">
+                <pic:pic xmlns:pic="http://schemas.openxmlformats.org/drawingml/2006/picture">
+                  <pic:nvPicPr>
+                    <pic:cNvPr id="1" name=""/>
+                    <pic:cNvPicPr/>
+                  </pic:nvPicPr>
+                  <pic:blipFill>
+                    <a:blip r:embed="rId5"/>
+                    <a:stretch>
+                      <a:fillRect/>
+                    </a:stretch>
+                  </pic:blipFill>
+                  <pic:spPr>
+                    <a:xfrm>
+                      <a:off x="0" y="0"/>
+                      <a:ext cx="5940425" cy="4813300"/>
+                    </a:xfrm>
+                    <a:prstGeom prst="rect">
+                      <a:avLst/>
+                    </a:prstGeom>
+                  </pic:spPr>
+                </pic:pic>
+              </a:graphicData>
+            </a:graphic>
+          </wp:inline>
+        </w:drawing>
+      </w:r>
+    </w:p>
+    <w:p>
+      <w:pPr>
+        <w:pStyle w:val="a3"/>
+        <w:numPr>
+          <w:ilvl w:val="0"/>
+          <w:numId w:val="1"/>
+        </w:numPr>
+        <w:rPr>
+          <w:sz w:val="24"/>
+          <w:szCs w:val="24"/>
+        </w:rPr>
       </w:pPr>
       <w:r>
         <w:lastRenderedPageBreak/>
-        <w:t>Добав</w:t>
-      </w:r>
-      <w:r>
-        <w:t>ляю в состав конфигурации подсистемы (по таблице 15):</w:t>
+        <w:t>Создадим 4 роли</w:t>
+      </w:r>
+      <w:r>
+        <w:t xml:space="preserve"> и 5 пользователей</w:t>
+      </w:r>
+      <w:r>
+        <w:t>:</w:t>
       </w:r>
       <w:r>
         <w:br/>
       </w:r>
       <w:r>
-        <w:drawing>
-          <wp:inline distT="0" distB="0" distL="0" distR="0" wp14:anchorId="4DF65600" wp14:editId="2D67546C">
-            <wp:extent cx="5940425" cy="5062855"/>
-            <wp:effectExtent l="0" t="0" r="3175" b="4445"/>
-            <wp:docPr id="1" name="Рисунок 1" descr="Изображение выглядит как текст&#10;&#10;Автоматически созданное описание"/>
-            <wp:cNvGraphicFramePr>
-              <a:graphicFrameLocks xmlns:a="http://schemas.openxmlformats.org/drawingml/2006/main" noChangeAspect="1"/>
-            </wp:cNvGraphicFramePr>
-            <a:graphic xmlns:a="http://schemas.openxmlformats.org/drawingml/2006/main">
-              <a:graphicData uri="http://schemas.openxmlformats.org/drawingml/2006/picture">
-                <pic:pic xmlns:pic="http://schemas.openxmlformats.org/drawingml/2006/picture">
-                  <pic:nvPicPr>
-                    <pic:cNvPr id="1" name="Рисунок 1" descr="Изображение выглядит как текст&#10;&#10;Автоматически созданное описание"/>
-                    <pic:cNvPicPr/>
-                  </pic:nvPicPr>
-                  <pic:blipFill>
-                    <a:blip r:embed="rId5"/>
-                    <a:stretch>
-                      <a:fillRect/>
-                    </a:stretch>
-                  </pic:blipFill>
-                  <pic:spPr>
-                    <a:xfrm>
-                      <a:off x="0" y="0"/>
-                      <a:ext cx="5940425" cy="5062855"/>
-                    </a:xfrm>
-                    <a:prstGeom prst="rect">
-                      <a:avLst/>
-                    </a:prstGeom>
-                  </pic:spPr>
-                </pic:pic>
-              </a:graphicData>
-            </a:graphic>
-          </wp:inline>
-        </w:drawing>
-      </w:r>
-      <w:r>
-        <w:br/>
-      </w:r>
-      <w:r>
-        <w:lastRenderedPageBreak/>
-        <w:drawing>
-          <wp:inline distT="0" distB="0" distL="0" distR="0" wp14:anchorId="1273B720" wp14:editId="5F544BA3">
-            <wp:extent cx="5940425" cy="5815330"/>
+        <w:rPr>
+          <w:noProof/>
+          <w:sz w:val="24"/>
+          <w:szCs w:val="24"/>
+        </w:rPr>
+        <w:drawing>
+          <wp:inline distT="0" distB="0" distL="0" distR="0" wp14:anchorId="3B20E2CD" wp14:editId="346B33AC">
+            <wp:extent cx="5940425" cy="4691380"/>
             <wp:effectExtent l="0" t="0" r="3175" b="0"/>
             <wp:docPr id="2" name="Рисунок 2" descr="Изображение выглядит как текст&#10;&#10;Автоматически созданное описание"/>
             <wp:cNvGraphicFramePr>
@@ -123,20 +171,4034 @@
                   <pic:spPr>
                     <a:xfrm>
                       <a:off x="0" y="0"/>
-                      <a:ext cx="5940425" cy="5815330"/>
-                    </a:xfrm>
-                    <a:prstGeom prst="rect">
-                      <a:avLst/>
-                    </a:prstGeom>
-                  </pic:spPr>
-                </pic:pic>
-              </a:graphicData>
-            </a:graphic>
-          </wp:inline>
-        </w:drawing>
-      </w:r>
-      <w:r>
+                      <a:ext cx="5940425" cy="4691380"/>
+                    </a:xfrm>
+                    <a:prstGeom prst="rect">
+                      <a:avLst/>
+                    </a:prstGeom>
+                  </pic:spPr>
+                </pic:pic>
+              </a:graphicData>
+            </a:graphic>
+          </wp:inline>
+        </w:drawing>
+      </w:r>
+      <w:r>
+        <w:br/>
+      </w:r>
+      <w:r>
+        <w:rPr>
+          <w:noProof/>
+          <w:sz w:val="24"/>
+          <w:szCs w:val="24"/>
+        </w:rPr>
+        <w:lastRenderedPageBreak/>
+        <w:drawing>
+          <wp:inline distT="0" distB="0" distL="0" distR="0" wp14:anchorId="1421E2A6" wp14:editId="18C66239">
+            <wp:extent cx="5940425" cy="6470015"/>
+            <wp:effectExtent l="0" t="0" r="3175" b="6985"/>
+            <wp:docPr id="3" name="Рисунок 3"/>
+            <wp:cNvGraphicFramePr>
+              <a:graphicFrameLocks xmlns:a="http://schemas.openxmlformats.org/drawingml/2006/main" noChangeAspect="1"/>
+            </wp:cNvGraphicFramePr>
+            <a:graphic xmlns:a="http://schemas.openxmlformats.org/drawingml/2006/main">
+              <a:graphicData uri="http://schemas.openxmlformats.org/drawingml/2006/picture">
+                <pic:pic xmlns:pic="http://schemas.openxmlformats.org/drawingml/2006/picture">
+                  <pic:nvPicPr>
+                    <pic:cNvPr id="1" name=""/>
+                    <pic:cNvPicPr/>
+                  </pic:nvPicPr>
+                  <pic:blipFill>
+                    <a:blip r:embed="rId7"/>
+                    <a:stretch>
+                      <a:fillRect/>
+                    </a:stretch>
+                  </pic:blipFill>
+                  <pic:spPr>
+                    <a:xfrm>
+                      <a:off x="0" y="0"/>
+                      <a:ext cx="5940425" cy="6470015"/>
+                    </a:xfrm>
+                    <a:prstGeom prst="rect">
+                      <a:avLst/>
+                    </a:prstGeom>
+                  </pic:spPr>
+                </pic:pic>
+              </a:graphicData>
+            </a:graphic>
+          </wp:inline>
+        </w:drawing>
+      </w:r>
+    </w:p>
+    <w:p>
+      <w:pPr>
+        <w:pStyle w:val="a3"/>
+        <w:numPr>
+          <w:ilvl w:val="0"/>
+          <w:numId w:val="1"/>
+        </w:numPr>
+        <w:rPr>
+          <w:sz w:val="24"/>
+          <w:szCs w:val="24"/>
+        </w:rPr>
+      </w:pPr>
+      <w:r>
+        <w:rPr>
+          <w:sz w:val="24"/>
+          <w:szCs w:val="24"/>
+        </w:rPr>
+        <w:t>Приведите пользовательский интерфейс к следующему виду:</w:t>
+      </w:r>
+    </w:p>
+    <w:p>
+      <w:pPr>
+        <w:pStyle w:val="a3"/>
+        <w:rPr>
+          <w:sz w:val="24"/>
+          <w:szCs w:val="24"/>
+        </w:rPr>
+      </w:pPr>
+      <w:r>
+        <w:rPr>
+          <w:rFonts w:ascii="Times New Roman" w:hAnsi="Times New Roman" w:cs="Times New Roman"/>
+          <w:noProof/>
+          <w:sz w:val="28"/>
+          <w:szCs w:val="28"/>
+        </w:rPr>
+        <w:drawing>
+          <wp:inline distT="0" distB="0" distL="0" distR="0" wp14:anchorId="14CC4FE3" wp14:editId="2936A2B0">
+            <wp:extent cx="4169844" cy="2476500"/>
+            <wp:effectExtent l="0" t="0" r="2540" b="0"/>
+            <wp:docPr id="34" name="Рисунок 34"/>
+            <wp:cNvGraphicFramePr>
+              <a:graphicFrameLocks xmlns:a="http://schemas.openxmlformats.org/drawingml/2006/main" noChangeAspect="1"/>
+            </wp:cNvGraphicFramePr>
+            <a:graphic xmlns:a="http://schemas.openxmlformats.org/drawingml/2006/main">
+              <a:graphicData uri="http://schemas.openxmlformats.org/drawingml/2006/picture">
+                <pic:pic xmlns:pic="http://schemas.openxmlformats.org/drawingml/2006/picture">
+                  <pic:nvPicPr>
+                    <pic:cNvPr id="0" name="Picture 2"/>
+                    <pic:cNvPicPr>
+                      <a:picLocks noChangeAspect="1" noChangeArrowheads="1"/>
+                    </pic:cNvPicPr>
+                  </pic:nvPicPr>
+                  <pic:blipFill>
+                    <a:blip r:embed="rId8">
+                      <a:extLst>
+                        <a:ext uri="{28A0092B-C50C-407E-A947-70E740481C1C}">
+                          <a14:useLocalDpi xmlns:a14="http://schemas.microsoft.com/office/drawing/2010/main" val="0"/>
+                        </a:ext>
+                      </a:extLst>
+                    </a:blip>
+                    <a:srcRect/>
+                    <a:stretch>
+                      <a:fillRect/>
+                    </a:stretch>
+                  </pic:blipFill>
+                  <pic:spPr bwMode="auto">
+                    <a:xfrm>
+                      <a:off x="0" y="0"/>
+                      <a:ext cx="4177630" cy="2481124"/>
+                    </a:xfrm>
+                    <a:prstGeom prst="rect">
+                      <a:avLst/>
+                    </a:prstGeom>
+                    <a:noFill/>
+                    <a:ln>
+                      <a:noFill/>
+                    </a:ln>
+                  </pic:spPr>
+                </pic:pic>
+              </a:graphicData>
+            </a:graphic>
+          </wp:inline>
+        </w:drawing>
+      </w:r>
+    </w:p>
+    <w:p>
+      <w:pPr>
+        <w:rPr>
+          <w:sz w:val="24"/>
+          <w:szCs w:val="24"/>
+        </w:rPr>
+      </w:pPr>
+      <w:r>
+        <w:rPr>
+          <w:noProof/>
+        </w:rPr>
+        <w:lastRenderedPageBreak/>
+        <w:drawing>
+          <wp:inline distT="0" distB="0" distL="0" distR="0" wp14:anchorId="4ED0A24D" wp14:editId="6D02E7C2">
+            <wp:extent cx="5940425" cy="2933700"/>
+            <wp:effectExtent l="0" t="0" r="3175" b="0"/>
+            <wp:docPr id="4" name="Рисунок 4"/>
+            <wp:cNvGraphicFramePr>
+              <a:graphicFrameLocks xmlns:a="http://schemas.openxmlformats.org/drawingml/2006/main" noChangeAspect="1"/>
+            </wp:cNvGraphicFramePr>
+            <a:graphic xmlns:a="http://schemas.openxmlformats.org/drawingml/2006/main">
+              <a:graphicData uri="http://schemas.openxmlformats.org/drawingml/2006/picture">
+                <pic:pic xmlns:pic="http://schemas.openxmlformats.org/drawingml/2006/picture">
+                  <pic:nvPicPr>
+                    <pic:cNvPr id="1" name=""/>
+                    <pic:cNvPicPr/>
+                  </pic:nvPicPr>
+                  <pic:blipFill>
+                    <a:blip r:embed="rId9"/>
+                    <a:stretch>
+                      <a:fillRect/>
+                    </a:stretch>
+                  </pic:blipFill>
+                  <pic:spPr>
+                    <a:xfrm>
+                      <a:off x="0" y="0"/>
+                      <a:ext cx="5940425" cy="2933700"/>
+                    </a:xfrm>
+                    <a:prstGeom prst="rect">
+                      <a:avLst/>
+                    </a:prstGeom>
+                  </pic:spPr>
+                </pic:pic>
+              </a:graphicData>
+            </a:graphic>
+          </wp:inline>
+        </w:drawing>
+      </w:r>
+    </w:p>
+    <w:p>
+      <w:pPr>
+        <w:rPr>
+          <w:sz w:val="24"/>
+          <w:szCs w:val="24"/>
+        </w:rPr>
+      </w:pPr>
+      <w:r>
+        <w:rPr>
+          <w:noProof/>
+          <w:sz w:val="24"/>
+          <w:szCs w:val="24"/>
+        </w:rPr>
+        <w:drawing>
+          <wp:inline distT="0" distB="0" distL="0" distR="0" wp14:anchorId="0A97BEE0" wp14:editId="78F40B12">
+            <wp:extent cx="5940425" cy="4422775"/>
+            <wp:effectExtent l="0" t="0" r="3175" b="0"/>
+            <wp:docPr id="5" name="Рисунок 5" descr="Изображение выглядит как стол&#10;&#10;Автоматически созданное описание"/>
+            <wp:cNvGraphicFramePr>
+              <a:graphicFrameLocks xmlns:a="http://schemas.openxmlformats.org/drawingml/2006/main" noChangeAspect="1"/>
+            </wp:cNvGraphicFramePr>
+            <a:graphic xmlns:a="http://schemas.openxmlformats.org/drawingml/2006/main">
+              <a:graphicData uri="http://schemas.openxmlformats.org/drawingml/2006/picture">
+                <pic:pic xmlns:pic="http://schemas.openxmlformats.org/drawingml/2006/picture">
+                  <pic:nvPicPr>
+                    <pic:cNvPr id="5" name="Рисунок 5" descr="Изображение выглядит как стол&#10;&#10;Автоматически созданное описание"/>
+                    <pic:cNvPicPr/>
+                  </pic:nvPicPr>
+                  <pic:blipFill>
+                    <a:blip r:embed="rId10"/>
+                    <a:stretch>
+                      <a:fillRect/>
+                    </a:stretch>
+                  </pic:blipFill>
+                  <pic:spPr>
+                    <a:xfrm>
+                      <a:off x="0" y="0"/>
+                      <a:ext cx="5940425" cy="4422775"/>
+                    </a:xfrm>
+                    <a:prstGeom prst="rect">
+                      <a:avLst/>
+                    </a:prstGeom>
+                  </pic:spPr>
+                </pic:pic>
+              </a:graphicData>
+            </a:graphic>
+          </wp:inline>
+        </w:drawing>
+      </w:r>
+    </w:p>
+    <w:p>
+      <w:pPr>
+        <w:rPr>
+          <w:sz w:val="24"/>
+          <w:szCs w:val="24"/>
+        </w:rPr>
+      </w:pPr>
+      <w:r>
+        <w:rPr>
+          <w:sz w:val="24"/>
+          <w:szCs w:val="24"/>
+        </w:rPr>
+        <w:t>Также у подсистемы ОтделПродаж</w:t>
+      </w:r>
+      <w:r>
+        <w:rPr>
+          <w:sz w:val="24"/>
+          <w:szCs w:val="24"/>
+        </w:rPr>
+        <w:t>:</w:t>
+      </w:r>
+    </w:p>
+    <w:p>
+      <w:pPr>
+        <w:rPr>
+          <w:sz w:val="24"/>
+          <w:szCs w:val="24"/>
+        </w:rPr>
+      </w:pPr>
+      <w:r>
+        <w:rPr>
+          <w:noProof/>
+          <w:sz w:val="24"/>
+          <w:szCs w:val="24"/>
+        </w:rPr>
+        <w:lastRenderedPageBreak/>
+        <w:drawing>
+          <wp:inline distT="0" distB="0" distL="0" distR="0" wp14:anchorId="6EA3D0B2" wp14:editId="4DCAE493">
+            <wp:extent cx="5940425" cy="4305935"/>
+            <wp:effectExtent l="0" t="0" r="3175" b="0"/>
+            <wp:docPr id="6" name="Рисунок 6"/>
+            <wp:cNvGraphicFramePr>
+              <a:graphicFrameLocks xmlns:a="http://schemas.openxmlformats.org/drawingml/2006/main" noChangeAspect="1"/>
+            </wp:cNvGraphicFramePr>
+            <a:graphic xmlns:a="http://schemas.openxmlformats.org/drawingml/2006/main">
+              <a:graphicData uri="http://schemas.openxmlformats.org/drawingml/2006/picture">
+                <pic:pic xmlns:pic="http://schemas.openxmlformats.org/drawingml/2006/picture">
+                  <pic:nvPicPr>
+                    <pic:cNvPr id="1" name=""/>
+                    <pic:cNvPicPr/>
+                  </pic:nvPicPr>
+                  <pic:blipFill>
+                    <a:blip r:embed="rId11"/>
+                    <a:stretch>
+                      <a:fillRect/>
+                    </a:stretch>
+                  </pic:blipFill>
+                  <pic:spPr>
+                    <a:xfrm>
+                      <a:off x="0" y="0"/>
+                      <a:ext cx="5940425" cy="4305935"/>
+                    </a:xfrm>
+                    <a:prstGeom prst="rect">
+                      <a:avLst/>
+                    </a:prstGeom>
+                  </pic:spPr>
+                </pic:pic>
+              </a:graphicData>
+            </a:graphic>
+          </wp:inline>
+        </w:drawing>
+      </w:r>
+    </w:p>
+    <w:p>
+      <w:pPr>
+        <w:rPr>
+          <w:sz w:val="24"/>
+          <w:szCs w:val="24"/>
+        </w:rPr>
+      </w:pPr>
+      <w:r>
+        <w:rPr>
+          <w:noProof/>
+          <w:sz w:val="24"/>
+          <w:szCs w:val="24"/>
+        </w:rPr>
+        <w:drawing>
+          <wp:inline distT="0" distB="0" distL="0" distR="0" wp14:anchorId="55B17463" wp14:editId="35164AA0">
+            <wp:extent cx="5940425" cy="2331085"/>
+            <wp:effectExtent l="0" t="0" r="3175" b="0"/>
+            <wp:docPr id="7" name="Рисунок 7" descr="Изображение выглядит как текст&#10;&#10;Автоматически созданное описание"/>
+            <wp:cNvGraphicFramePr>
+              <a:graphicFrameLocks xmlns:a="http://schemas.openxmlformats.org/drawingml/2006/main" noChangeAspect="1"/>
+            </wp:cNvGraphicFramePr>
+            <a:graphic xmlns:a="http://schemas.openxmlformats.org/drawingml/2006/main">
+              <a:graphicData uri="http://schemas.openxmlformats.org/drawingml/2006/picture">
+                <pic:pic xmlns:pic="http://schemas.openxmlformats.org/drawingml/2006/picture">
+                  <pic:nvPicPr>
+                    <pic:cNvPr id="7" name="Рисунок 7" descr="Изображение выглядит как текст&#10;&#10;Автоматически созданное описание"/>
+                    <pic:cNvPicPr/>
+                  </pic:nvPicPr>
+                  <pic:blipFill>
+                    <a:blip r:embed="rId12"/>
+                    <a:stretch>
+                      <a:fillRect/>
+                    </a:stretch>
+                  </pic:blipFill>
+                  <pic:spPr>
+                    <a:xfrm>
+                      <a:off x="0" y="0"/>
+                      <a:ext cx="5940425" cy="2331085"/>
+                    </a:xfrm>
+                    <a:prstGeom prst="rect">
+                      <a:avLst/>
+                    </a:prstGeom>
+                  </pic:spPr>
+                </pic:pic>
+              </a:graphicData>
+            </a:graphic>
+          </wp:inline>
+        </w:drawing>
+      </w:r>
+    </w:p>
+    <w:p>
+      <w:pPr>
+        <w:rPr>
+          <w:sz w:val="24"/>
+          <w:szCs w:val="24"/>
+        </w:rPr>
+      </w:pPr>
+    </w:p>
+    <w:p>
+      <w:pPr>
+        <w:rPr>
+          <w:sz w:val="24"/>
+          <w:szCs w:val="24"/>
+        </w:rPr>
+      </w:pPr>
+      <w:r>
+        <w:rPr>
+          <w:noProof/>
+          <w:sz w:val="24"/>
+          <w:szCs w:val="24"/>
+        </w:rPr>
+        <w:lastRenderedPageBreak/>
+        <w:drawing>
+          <wp:inline distT="0" distB="0" distL="0" distR="0" wp14:anchorId="556EEE33" wp14:editId="0F82904C">
+            <wp:extent cx="5940425" cy="3720465"/>
+            <wp:effectExtent l="0" t="0" r="3175" b="0"/>
+            <wp:docPr id="8" name="Рисунок 8" descr="Изображение выглядит как текст&#10;&#10;Автоматически созданное описание"/>
+            <wp:cNvGraphicFramePr>
+              <a:graphicFrameLocks xmlns:a="http://schemas.openxmlformats.org/drawingml/2006/main" noChangeAspect="1"/>
+            </wp:cNvGraphicFramePr>
+            <a:graphic xmlns:a="http://schemas.openxmlformats.org/drawingml/2006/main">
+              <a:graphicData uri="http://schemas.openxmlformats.org/drawingml/2006/picture">
+                <pic:pic xmlns:pic="http://schemas.openxmlformats.org/drawingml/2006/picture">
+                  <pic:nvPicPr>
+                    <pic:cNvPr id="8" name="Рисунок 8" descr="Изображение выглядит как текст&#10;&#10;Автоматически созданное описание"/>
+                    <pic:cNvPicPr/>
+                  </pic:nvPicPr>
+                  <pic:blipFill>
+                    <a:blip r:embed="rId13"/>
+                    <a:stretch>
+                      <a:fillRect/>
+                    </a:stretch>
+                  </pic:blipFill>
+                  <pic:spPr>
+                    <a:xfrm>
+                      <a:off x="0" y="0"/>
+                      <a:ext cx="5940425" cy="3720465"/>
+                    </a:xfrm>
+                    <a:prstGeom prst="rect">
+                      <a:avLst/>
+                    </a:prstGeom>
+                  </pic:spPr>
+                </pic:pic>
+              </a:graphicData>
+            </a:graphic>
+          </wp:inline>
+        </w:drawing>
+      </w:r>
+    </w:p>
+    <w:p>
+      <w:pPr>
+        <w:pStyle w:val="a3"/>
+        <w:numPr>
+          <w:ilvl w:val="0"/>
+          <w:numId w:val="1"/>
+        </w:numPr>
+        <w:rPr>
+          <w:sz w:val="24"/>
+          <w:szCs w:val="24"/>
+        </w:rPr>
+      </w:pPr>
+      <w:r>
+        <w:rPr>
+          <w:sz w:val="24"/>
+          <w:szCs w:val="24"/>
+        </w:rPr>
+        <w:t>Измените стиль оформления приложения. Для этого добавьте в состав конфигурации объект Стиль (ветка Общие) и настройте все элементы (цвет активности, акцентирования, навигации, дополнительной навигации и важного). Назначение нового стиля вместо стиля по умолчанию выполняется через свойство конфигурации ОсновнойСтиль. Изменение стиля оформления удобно в том случае, когда требуется использовать корпоративные цвета в пользовательском интерфейсе.</w:t>
+      </w:r>
+    </w:p>
+    <w:p>
+      <w:pPr>
+        <w:ind w:left="360"/>
+        <w:rPr>
+          <w:sz w:val="24"/>
+          <w:szCs w:val="24"/>
+        </w:rPr>
+      </w:pPr>
+      <w:r>
+        <w:rPr>
+          <w:noProof/>
+          <w:sz w:val="24"/>
+          <w:szCs w:val="24"/>
+        </w:rPr>
+        <w:lastRenderedPageBreak/>
+        <w:drawing>
+          <wp:inline distT="0" distB="0" distL="0" distR="0" wp14:anchorId="5ADA0696" wp14:editId="510BF2D6">
+            <wp:extent cx="5940425" cy="4478020"/>
+            <wp:effectExtent l="0" t="0" r="3175" b="0"/>
+            <wp:docPr id="10" name="Рисунок 10" descr="Изображение выглядит как текст&#10;&#10;Автоматически созданное описание"/>
+            <wp:cNvGraphicFramePr>
+              <a:graphicFrameLocks xmlns:a="http://schemas.openxmlformats.org/drawingml/2006/main" noChangeAspect="1"/>
+            </wp:cNvGraphicFramePr>
+            <a:graphic xmlns:a="http://schemas.openxmlformats.org/drawingml/2006/main">
+              <a:graphicData uri="http://schemas.openxmlformats.org/drawingml/2006/picture">
+                <pic:pic xmlns:pic="http://schemas.openxmlformats.org/drawingml/2006/picture">
+                  <pic:nvPicPr>
+                    <pic:cNvPr id="10" name="Рисунок 10" descr="Изображение выглядит как текст&#10;&#10;Автоматически созданное описание"/>
+                    <pic:cNvPicPr/>
+                  </pic:nvPicPr>
+                  <pic:blipFill>
+                    <a:blip r:embed="rId14"/>
+                    <a:stretch>
+                      <a:fillRect/>
+                    </a:stretch>
+                  </pic:blipFill>
+                  <pic:spPr>
+                    <a:xfrm>
+                      <a:off x="0" y="0"/>
+                      <a:ext cx="5940425" cy="4478020"/>
+                    </a:xfrm>
+                    <a:prstGeom prst="rect">
+                      <a:avLst/>
+                    </a:prstGeom>
+                  </pic:spPr>
+                </pic:pic>
+              </a:graphicData>
+            </a:graphic>
+          </wp:inline>
+        </w:drawing>
+      </w:r>
+    </w:p>
+    <w:p>
+      <w:pPr>
+        <w:ind w:left="360"/>
+        <w:rPr>
+          <w:sz w:val="24"/>
+          <w:szCs w:val="24"/>
+        </w:rPr>
+      </w:pPr>
+      <w:r>
+        <w:rPr>
+          <w:noProof/>
+          <w:sz w:val="24"/>
+          <w:szCs w:val="24"/>
+        </w:rPr>
+        <w:drawing>
+          <wp:inline distT="0" distB="0" distL="0" distR="0" wp14:anchorId="1B55D83C" wp14:editId="47552B98">
+            <wp:extent cx="2305372" cy="295316"/>
+            <wp:effectExtent l="0" t="0" r="0" b="9525"/>
+            <wp:docPr id="11" name="Рисунок 11"/>
+            <wp:cNvGraphicFramePr>
+              <a:graphicFrameLocks xmlns:a="http://schemas.openxmlformats.org/drawingml/2006/main" noChangeAspect="1"/>
+            </wp:cNvGraphicFramePr>
+            <a:graphic xmlns:a="http://schemas.openxmlformats.org/drawingml/2006/main">
+              <a:graphicData uri="http://schemas.openxmlformats.org/drawingml/2006/picture">
+                <pic:pic xmlns:pic="http://schemas.openxmlformats.org/drawingml/2006/picture">
+                  <pic:nvPicPr>
+                    <pic:cNvPr id="1" name=""/>
+                    <pic:cNvPicPr/>
+                  </pic:nvPicPr>
+                  <pic:blipFill>
+                    <a:blip r:embed="rId15"/>
+                    <a:stretch>
+                      <a:fillRect/>
+                    </a:stretch>
+                  </pic:blipFill>
+                  <pic:spPr>
+                    <a:xfrm>
+                      <a:off x="0" y="0"/>
+                      <a:ext cx="2305372" cy="295316"/>
+                    </a:xfrm>
+                    <a:prstGeom prst="rect">
+                      <a:avLst/>
+                    </a:prstGeom>
+                  </pic:spPr>
+                </pic:pic>
+              </a:graphicData>
+            </a:graphic>
+          </wp:inline>
+        </w:drawing>
+      </w:r>
+    </w:p>
+    <w:p>
+      <w:pPr>
+        <w:ind w:left="360"/>
+        <w:rPr>
+          <w:sz w:val="24"/>
+          <w:szCs w:val="24"/>
+        </w:rPr>
+      </w:pPr>
+      <w:r>
+        <w:rPr>
+          <w:noProof/>
+          <w:sz w:val="24"/>
+          <w:szCs w:val="24"/>
+        </w:rPr>
+        <w:drawing>
+          <wp:inline distT="0" distB="0" distL="0" distR="0" wp14:anchorId="1ED2962E" wp14:editId="63DCC8AD">
+            <wp:extent cx="5940425" cy="3206750"/>
+            <wp:effectExtent l="0" t="0" r="3175" b="0"/>
+            <wp:docPr id="12" name="Рисунок 12"/>
+            <wp:cNvGraphicFramePr>
+              <a:graphicFrameLocks xmlns:a="http://schemas.openxmlformats.org/drawingml/2006/main" noChangeAspect="1"/>
+            </wp:cNvGraphicFramePr>
+            <a:graphic xmlns:a="http://schemas.openxmlformats.org/drawingml/2006/main">
+              <a:graphicData uri="http://schemas.openxmlformats.org/drawingml/2006/picture">
+                <pic:pic xmlns:pic="http://schemas.openxmlformats.org/drawingml/2006/picture">
+                  <pic:nvPicPr>
+                    <pic:cNvPr id="1" name=""/>
+                    <pic:cNvPicPr/>
+                  </pic:nvPicPr>
+                  <pic:blipFill>
+                    <a:blip r:embed="rId16"/>
+                    <a:stretch>
+                      <a:fillRect/>
+                    </a:stretch>
+                  </pic:blipFill>
+                  <pic:spPr>
+                    <a:xfrm>
+                      <a:off x="0" y="0"/>
+                      <a:ext cx="5940425" cy="3206750"/>
+                    </a:xfrm>
+                    <a:prstGeom prst="rect">
+                      <a:avLst/>
+                    </a:prstGeom>
+                  </pic:spPr>
+                </pic:pic>
+              </a:graphicData>
+            </a:graphic>
+          </wp:inline>
+        </w:drawing>
+      </w:r>
+    </w:p>
+    <w:p>
+      <w:pPr>
+        <w:pStyle w:val="a3"/>
+        <w:numPr>
+          <w:ilvl w:val="0"/>
+          <w:numId w:val="1"/>
+        </w:numPr>
+        <w:rPr>
+          <w:sz w:val="24"/>
+          <w:szCs w:val="24"/>
+        </w:rPr>
+      </w:pPr>
+      <w:r>
+        <w:rPr>
+          <w:sz w:val="24"/>
+          <w:szCs w:val="24"/>
+        </w:rPr>
+        <w:t>Измените стандартный вид формы констант, созданной в лабораторной работе №1. Элементы управления расположите в соответствии с рисунком. При нажатии на заголовок Контакты группа полей Телефон, Веб-сайт должна сворачиваться.</w:t>
+      </w:r>
+    </w:p>
+    <w:p>
+      <w:pPr>
+        <w:pStyle w:val="a3"/>
+        <w:rPr>
+          <w:sz w:val="24"/>
+          <w:szCs w:val="24"/>
+        </w:rPr>
+      </w:pPr>
+      <w:r>
+        <w:rPr>
+          <w:rFonts w:ascii="Times New Roman" w:hAnsi="Times New Roman" w:cs="Times New Roman"/>
+          <w:noProof/>
+          <w:sz w:val="28"/>
+          <w:szCs w:val="28"/>
+        </w:rPr>
+        <w:lastRenderedPageBreak/>
+        <w:drawing>
+          <wp:inline distT="0" distB="0" distL="0" distR="0" wp14:anchorId="5F680504" wp14:editId="29C8E6AC">
+            <wp:extent cx="5940425" cy="3858260"/>
+            <wp:effectExtent l="0" t="0" r="3175" b="8890"/>
+            <wp:docPr id="49" name="Рисунок 49"/>
+            <wp:cNvGraphicFramePr>
+              <a:graphicFrameLocks xmlns:a="http://schemas.openxmlformats.org/drawingml/2006/main" noChangeAspect="1"/>
+            </wp:cNvGraphicFramePr>
+            <a:graphic xmlns:a="http://schemas.openxmlformats.org/drawingml/2006/main">
+              <a:graphicData uri="http://schemas.openxmlformats.org/drawingml/2006/picture">
+                <pic:pic xmlns:pic="http://schemas.openxmlformats.org/drawingml/2006/picture">
+                  <pic:nvPicPr>
+                    <pic:cNvPr id="0" name="Picture 4"/>
+                    <pic:cNvPicPr>
+                      <a:picLocks noChangeAspect="1" noChangeArrowheads="1"/>
+                    </pic:cNvPicPr>
+                  </pic:nvPicPr>
+                  <pic:blipFill>
+                    <a:blip r:embed="rId17">
+                      <a:extLst>
+                        <a:ext uri="{28A0092B-C50C-407E-A947-70E740481C1C}">
+                          <a14:useLocalDpi xmlns:a14="http://schemas.microsoft.com/office/drawing/2010/main" val="0"/>
+                        </a:ext>
+                      </a:extLst>
+                    </a:blip>
+                    <a:srcRect/>
+                    <a:stretch>
+                      <a:fillRect/>
+                    </a:stretch>
+                  </pic:blipFill>
+                  <pic:spPr bwMode="auto">
+                    <a:xfrm>
+                      <a:off x="0" y="0"/>
+                      <a:ext cx="5940425" cy="3858260"/>
+                    </a:xfrm>
+                    <a:prstGeom prst="rect">
+                      <a:avLst/>
+                    </a:prstGeom>
+                    <a:noFill/>
+                    <a:ln>
+                      <a:noFill/>
+                    </a:ln>
+                  </pic:spPr>
+                </pic:pic>
+              </a:graphicData>
+            </a:graphic>
+          </wp:inline>
+        </w:drawing>
+      </w:r>
+    </w:p>
+    <w:p>
+      <w:pPr>
+        <w:pStyle w:val="a3"/>
+        <w:rPr>
+          <w:sz w:val="24"/>
+          <w:szCs w:val="24"/>
+        </w:rPr>
+      </w:pPr>
+      <w:r>
+        <w:rPr>
+          <w:noProof/>
+          <w:sz w:val="24"/>
+          <w:szCs w:val="24"/>
+        </w:rPr>
+        <w:drawing>
+          <wp:inline distT="0" distB="0" distL="0" distR="0" wp14:anchorId="64437B6F" wp14:editId="0BE341F2">
+            <wp:extent cx="4439270" cy="3067478"/>
+            <wp:effectExtent l="0" t="0" r="0" b="0"/>
+            <wp:docPr id="13" name="Рисунок 13" descr="Изображение выглядит как текст&#10;&#10;Автоматически созданное описание"/>
+            <wp:cNvGraphicFramePr>
+              <a:graphicFrameLocks xmlns:a="http://schemas.openxmlformats.org/drawingml/2006/main" noChangeAspect="1"/>
+            </wp:cNvGraphicFramePr>
+            <a:graphic xmlns:a="http://schemas.openxmlformats.org/drawingml/2006/main">
+              <a:graphicData uri="http://schemas.openxmlformats.org/drawingml/2006/picture">
+                <pic:pic xmlns:pic="http://schemas.openxmlformats.org/drawingml/2006/picture">
+                  <pic:nvPicPr>
+                    <pic:cNvPr id="13" name="Рисунок 13" descr="Изображение выглядит как текст&#10;&#10;Автоматически созданное описание"/>
+                    <pic:cNvPicPr/>
+                  </pic:nvPicPr>
+                  <pic:blipFill>
+                    <a:blip r:embed="rId18"/>
+                    <a:stretch>
+                      <a:fillRect/>
+                    </a:stretch>
+                  </pic:blipFill>
+                  <pic:spPr>
+                    <a:xfrm>
+                      <a:off x="0" y="0"/>
+                      <a:ext cx="4439270" cy="3067478"/>
+                    </a:xfrm>
+                    <a:prstGeom prst="rect">
+                      <a:avLst/>
+                    </a:prstGeom>
+                  </pic:spPr>
+                </pic:pic>
+              </a:graphicData>
+            </a:graphic>
+          </wp:inline>
+        </w:drawing>
+      </w:r>
+    </w:p>
+    <w:p>
+      <w:pPr>
+        <w:pStyle w:val="a3"/>
+        <w:rPr>
+          <w:sz w:val="24"/>
+          <w:szCs w:val="24"/>
+        </w:rPr>
+      </w:pPr>
+      <w:r>
+        <w:rPr>
+          <w:noProof/>
+          <w:sz w:val="24"/>
+          <w:szCs w:val="24"/>
+        </w:rPr>
+        <w:lastRenderedPageBreak/>
+        <w:drawing>
+          <wp:inline distT="0" distB="0" distL="0" distR="0" wp14:anchorId="7F37DDA3" wp14:editId="1D3EB106">
+            <wp:extent cx="3839111" cy="5372850"/>
+            <wp:effectExtent l="0" t="0" r="9525" b="0"/>
+            <wp:docPr id="14" name="Рисунок 14"/>
+            <wp:cNvGraphicFramePr>
+              <a:graphicFrameLocks xmlns:a="http://schemas.openxmlformats.org/drawingml/2006/main" noChangeAspect="1"/>
+            </wp:cNvGraphicFramePr>
+            <a:graphic xmlns:a="http://schemas.openxmlformats.org/drawingml/2006/main">
+              <a:graphicData uri="http://schemas.openxmlformats.org/drawingml/2006/picture">
+                <pic:pic xmlns:pic="http://schemas.openxmlformats.org/drawingml/2006/picture">
+                  <pic:nvPicPr>
+                    <pic:cNvPr id="1" name=""/>
+                    <pic:cNvPicPr/>
+                  </pic:nvPicPr>
+                  <pic:blipFill>
+                    <a:blip r:embed="rId19"/>
+                    <a:stretch>
+                      <a:fillRect/>
+                    </a:stretch>
+                  </pic:blipFill>
+                  <pic:spPr>
+                    <a:xfrm>
+                      <a:off x="0" y="0"/>
+                      <a:ext cx="3839111" cy="5372850"/>
+                    </a:xfrm>
+                    <a:prstGeom prst="rect">
+                      <a:avLst/>
+                    </a:prstGeom>
+                  </pic:spPr>
+                </pic:pic>
+              </a:graphicData>
+            </a:graphic>
+          </wp:inline>
+        </w:drawing>
+      </w:r>
+    </w:p>
+    <w:p>
+      <w:pPr>
+        <w:pStyle w:val="a3"/>
+        <w:rPr>
+          <w:sz w:val="24"/>
+          <w:szCs w:val="24"/>
+        </w:rPr>
+      </w:pPr>
+      <w:r>
+        <w:rPr>
+          <w:noProof/>
+          <w:sz w:val="24"/>
+          <w:szCs w:val="24"/>
+        </w:rPr>
+        <w:lastRenderedPageBreak/>
+        <w:drawing>
+          <wp:inline distT="0" distB="0" distL="0" distR="0" wp14:anchorId="32D783E4" wp14:editId="10EB7DA0">
+            <wp:extent cx="3696216" cy="5382376"/>
+            <wp:effectExtent l="0" t="0" r="0" b="8890"/>
+            <wp:docPr id="15" name="Рисунок 15"/>
+            <wp:cNvGraphicFramePr>
+              <a:graphicFrameLocks xmlns:a="http://schemas.openxmlformats.org/drawingml/2006/main" noChangeAspect="1"/>
+            </wp:cNvGraphicFramePr>
+            <a:graphic xmlns:a="http://schemas.openxmlformats.org/drawingml/2006/main">
+              <a:graphicData uri="http://schemas.openxmlformats.org/drawingml/2006/picture">
+                <pic:pic xmlns:pic="http://schemas.openxmlformats.org/drawingml/2006/picture">
+                  <pic:nvPicPr>
+                    <pic:cNvPr id="1" name=""/>
+                    <pic:cNvPicPr/>
+                  </pic:nvPicPr>
+                  <pic:blipFill>
+                    <a:blip r:embed="rId20"/>
+                    <a:stretch>
+                      <a:fillRect/>
+                    </a:stretch>
+                  </pic:blipFill>
+                  <pic:spPr>
+                    <a:xfrm>
+                      <a:off x="0" y="0"/>
+                      <a:ext cx="3696216" cy="5382376"/>
+                    </a:xfrm>
+                    <a:prstGeom prst="rect">
+                      <a:avLst/>
+                    </a:prstGeom>
+                  </pic:spPr>
+                </pic:pic>
+              </a:graphicData>
+            </a:graphic>
+          </wp:inline>
+        </w:drawing>
+      </w:r>
+    </w:p>
+    <w:p>
+      <w:pPr>
+        <w:pStyle w:val="a3"/>
+        <w:rPr>
+          <w:sz w:val="24"/>
+          <w:szCs w:val="24"/>
+        </w:rPr>
+      </w:pPr>
+      <w:r>
+        <w:rPr>
+          <w:noProof/>
+          <w:sz w:val="24"/>
+          <w:szCs w:val="24"/>
+        </w:rPr>
+        <w:lastRenderedPageBreak/>
+        <w:drawing>
+          <wp:inline distT="0" distB="0" distL="0" distR="0" wp14:anchorId="120C4BB0" wp14:editId="7CC05482">
+            <wp:extent cx="3724795" cy="6115904"/>
+            <wp:effectExtent l="0" t="0" r="9525" b="0"/>
+            <wp:docPr id="16" name="Рисунок 16"/>
+            <wp:cNvGraphicFramePr>
+              <a:graphicFrameLocks xmlns:a="http://schemas.openxmlformats.org/drawingml/2006/main" noChangeAspect="1"/>
+            </wp:cNvGraphicFramePr>
+            <a:graphic xmlns:a="http://schemas.openxmlformats.org/drawingml/2006/main">
+              <a:graphicData uri="http://schemas.openxmlformats.org/drawingml/2006/picture">
+                <pic:pic xmlns:pic="http://schemas.openxmlformats.org/drawingml/2006/picture">
+                  <pic:nvPicPr>
+                    <pic:cNvPr id="1" name=""/>
+                    <pic:cNvPicPr/>
+                  </pic:nvPicPr>
+                  <pic:blipFill>
+                    <a:blip r:embed="rId21"/>
+                    <a:stretch>
+                      <a:fillRect/>
+                    </a:stretch>
+                  </pic:blipFill>
+                  <pic:spPr>
+                    <a:xfrm>
+                      <a:off x="0" y="0"/>
+                      <a:ext cx="3724795" cy="6115904"/>
+                    </a:xfrm>
+                    <a:prstGeom prst="rect">
+                      <a:avLst/>
+                    </a:prstGeom>
+                  </pic:spPr>
+                </pic:pic>
+              </a:graphicData>
+            </a:graphic>
+          </wp:inline>
+        </w:drawing>
+      </w:r>
+    </w:p>
+    <w:p>
+      <w:pPr>
+        <w:pStyle w:val="a3"/>
+        <w:rPr>
+          <w:sz w:val="24"/>
+          <w:szCs w:val="24"/>
+        </w:rPr>
+      </w:pPr>
+      <w:r>
+        <w:rPr>
+          <w:noProof/>
+          <w:sz w:val="24"/>
+          <w:szCs w:val="24"/>
+        </w:rPr>
+        <w:lastRenderedPageBreak/>
+        <w:drawing>
+          <wp:inline distT="0" distB="0" distL="0" distR="0" wp14:anchorId="19528F5C" wp14:editId="22466B85">
+            <wp:extent cx="5940425" cy="3872865"/>
+            <wp:effectExtent l="0" t="0" r="3175" b="0"/>
+            <wp:docPr id="17" name="Рисунок 17" descr="Изображение выглядит как текст&#10;&#10;Автоматически созданное описание"/>
+            <wp:cNvGraphicFramePr>
+              <a:graphicFrameLocks xmlns:a="http://schemas.openxmlformats.org/drawingml/2006/main" noChangeAspect="1"/>
+            </wp:cNvGraphicFramePr>
+            <a:graphic xmlns:a="http://schemas.openxmlformats.org/drawingml/2006/main">
+              <a:graphicData uri="http://schemas.openxmlformats.org/drawingml/2006/picture">
+                <pic:pic xmlns:pic="http://schemas.openxmlformats.org/drawingml/2006/picture">
+                  <pic:nvPicPr>
+                    <pic:cNvPr id="17" name="Рисунок 17" descr="Изображение выглядит как текст&#10;&#10;Автоматически созданное описание"/>
+                    <pic:cNvPicPr/>
+                  </pic:nvPicPr>
+                  <pic:blipFill>
+                    <a:blip r:embed="rId22"/>
+                    <a:stretch>
+                      <a:fillRect/>
+                    </a:stretch>
+                  </pic:blipFill>
+                  <pic:spPr>
+                    <a:xfrm>
+                      <a:off x="0" y="0"/>
+                      <a:ext cx="5940425" cy="3872865"/>
+                    </a:xfrm>
+                    <a:prstGeom prst="rect">
+                      <a:avLst/>
+                    </a:prstGeom>
+                  </pic:spPr>
+                </pic:pic>
+              </a:graphicData>
+            </a:graphic>
+          </wp:inline>
+        </w:drawing>
+      </w:r>
+    </w:p>
+    <w:p>
+      <w:pPr>
+        <w:pStyle w:val="a3"/>
+        <w:rPr>
+          <w:sz w:val="24"/>
+          <w:szCs w:val="24"/>
+        </w:rPr>
+      </w:pPr>
+    </w:p>
+    <w:p>
+      <w:pPr>
+        <w:pStyle w:val="a3"/>
+        <w:numPr>
+          <w:ilvl w:val="0"/>
+          <w:numId w:val="1"/>
+        </w:numPr>
+        <w:rPr>
+          <w:sz w:val="24"/>
+          <w:szCs w:val="24"/>
+        </w:rPr>
+      </w:pPr>
+      <w:r>
+        <w:rPr>
+          <w:sz w:val="24"/>
+          <w:szCs w:val="24"/>
+        </w:rPr>
+        <w:t>Для справочника Контрагенты создайте форму элемента. Элементы формы и их представление настройте согласно рисунку. Обратите внимание, что на форме расположено несколько вкладок, реквизиты разбиты на два столбца, заголовки полей выравнены по правому краю.</w:t>
+      </w:r>
+      <w:r>
+        <w:rPr>
+          <w:sz w:val="24"/>
+          <w:szCs w:val="24"/>
+        </w:rPr>
         <w:t xml:space="preserve"> </w:t>
+      </w:r>
+      <w:r>
+        <w:rPr>
+          <w:sz w:val="24"/>
+          <w:szCs w:val="24"/>
+        </w:rPr>
+        <w:t xml:space="preserve">Также требуется организовать на форме обработку нескольких событий: 1) выполните пример из текста по запуску почтового клиента из строки табличной части </w:t>
+      </w:r>
+      <w:proofErr w:type="spellStart"/>
+      <w:r>
+        <w:rPr>
+          <w:sz w:val="24"/>
+          <w:szCs w:val="24"/>
+        </w:rPr>
+        <w:t>КонтактныеЛица</w:t>
+      </w:r>
+      <w:proofErr w:type="spellEnd"/>
+      <w:r>
+        <w:rPr>
+          <w:sz w:val="24"/>
+          <w:szCs w:val="24"/>
+        </w:rPr>
+        <w:t xml:space="preserve"> элемента справочника Контрагенты; 2) организуйте из формы переход на веб-сайт контрагента по нажатию кнопки.</w:t>
+      </w:r>
+    </w:p>
+    <w:p>
+      <w:pPr>
+        <w:ind w:left="360"/>
+        <w:rPr>
+          <w:sz w:val="24"/>
+          <w:szCs w:val="24"/>
+        </w:rPr>
+      </w:pPr>
+      <w:r>
+        <w:rPr>
+          <w:rFonts w:ascii="Times New Roman" w:hAnsi="Times New Roman" w:cs="Times New Roman"/>
+          <w:noProof/>
+          <w:sz w:val="28"/>
+          <w:szCs w:val="28"/>
+        </w:rPr>
+        <w:drawing>
+          <wp:inline distT="0" distB="0" distL="0" distR="0" wp14:anchorId="0D839FBD" wp14:editId="41BABE2C">
+            <wp:extent cx="5940425" cy="2635250"/>
+            <wp:effectExtent l="0" t="0" r="3175" b="0"/>
+            <wp:docPr id="52" name="Рисунок 52"/>
+            <wp:cNvGraphicFramePr>
+              <a:graphicFrameLocks xmlns:a="http://schemas.openxmlformats.org/drawingml/2006/main" noChangeAspect="1"/>
+            </wp:cNvGraphicFramePr>
+            <a:graphic xmlns:a="http://schemas.openxmlformats.org/drawingml/2006/main">
+              <a:graphicData uri="http://schemas.openxmlformats.org/drawingml/2006/picture">
+                <pic:pic xmlns:pic="http://schemas.openxmlformats.org/drawingml/2006/picture">
+                  <pic:nvPicPr>
+                    <pic:cNvPr id="0" name="Picture 1"/>
+                    <pic:cNvPicPr>
+                      <a:picLocks noChangeAspect="1" noChangeArrowheads="1"/>
+                    </pic:cNvPicPr>
+                  </pic:nvPicPr>
+                  <pic:blipFill>
+                    <a:blip r:embed="rId23">
+                      <a:extLst>
+                        <a:ext uri="{28A0092B-C50C-407E-A947-70E740481C1C}">
+                          <a14:useLocalDpi xmlns:a14="http://schemas.microsoft.com/office/drawing/2010/main" val="0"/>
+                        </a:ext>
+                      </a:extLst>
+                    </a:blip>
+                    <a:srcRect/>
+                    <a:stretch>
+                      <a:fillRect/>
+                    </a:stretch>
+                  </pic:blipFill>
+                  <pic:spPr bwMode="auto">
+                    <a:xfrm>
+                      <a:off x="0" y="0"/>
+                      <a:ext cx="5940425" cy="2635250"/>
+                    </a:xfrm>
+                    <a:prstGeom prst="rect">
+                      <a:avLst/>
+                    </a:prstGeom>
+                    <a:noFill/>
+                    <a:ln>
+                      <a:noFill/>
+                    </a:ln>
+                  </pic:spPr>
+                </pic:pic>
+              </a:graphicData>
+            </a:graphic>
+          </wp:inline>
+        </w:drawing>
+      </w:r>
+    </w:p>
+    <w:p>
+      <w:pPr>
+        <w:ind w:left="360"/>
+        <w:rPr>
+          <w:sz w:val="24"/>
+          <w:szCs w:val="24"/>
+        </w:rPr>
+      </w:pPr>
+    </w:p>
+    <w:p>
+      <w:pPr>
+        <w:ind w:left="360"/>
+        <w:rPr>
+          <w:sz w:val="24"/>
+          <w:szCs w:val="24"/>
+        </w:rPr>
+      </w:pPr>
+    </w:p>
+    <w:p>
+      <w:pPr>
+        <w:ind w:left="360"/>
+        <w:rPr>
+          <w:sz w:val="24"/>
+          <w:szCs w:val="24"/>
+        </w:rPr>
+      </w:pPr>
+      <w:r>
+        <w:rPr>
+          <w:noProof/>
+          <w:sz w:val="24"/>
+          <w:szCs w:val="24"/>
+        </w:rPr>
+        <w:lastRenderedPageBreak/>
+        <w:drawing>
+          <wp:inline distT="0" distB="0" distL="0" distR="0" wp14:anchorId="267544A2" wp14:editId="7BD6D4FD">
+            <wp:extent cx="4629796" cy="5325218"/>
+            <wp:effectExtent l="0" t="0" r="0" b="8890"/>
+            <wp:docPr id="9" name="Рисунок 9" descr="Изображение выглядит как текст&#10;&#10;Автоматически созданное описание"/>
+            <wp:cNvGraphicFramePr>
+              <a:graphicFrameLocks xmlns:a="http://schemas.openxmlformats.org/drawingml/2006/main" noChangeAspect="1"/>
+            </wp:cNvGraphicFramePr>
+            <a:graphic xmlns:a="http://schemas.openxmlformats.org/drawingml/2006/main">
+              <a:graphicData uri="http://schemas.openxmlformats.org/drawingml/2006/picture">
+                <pic:pic xmlns:pic="http://schemas.openxmlformats.org/drawingml/2006/picture">
+                  <pic:nvPicPr>
+                    <pic:cNvPr id="9" name="Рисунок 9" descr="Изображение выглядит как текст&#10;&#10;Автоматически созданное описание"/>
+                    <pic:cNvPicPr/>
+                  </pic:nvPicPr>
+                  <pic:blipFill>
+                    <a:blip r:embed="rId24"/>
+                    <a:stretch>
+                      <a:fillRect/>
+                    </a:stretch>
+                  </pic:blipFill>
+                  <pic:spPr>
+                    <a:xfrm>
+                      <a:off x="0" y="0"/>
+                      <a:ext cx="4629796" cy="5325218"/>
+                    </a:xfrm>
+                    <a:prstGeom prst="rect">
+                      <a:avLst/>
+                    </a:prstGeom>
+                  </pic:spPr>
+                </pic:pic>
+              </a:graphicData>
+            </a:graphic>
+          </wp:inline>
+        </w:drawing>
+      </w:r>
+    </w:p>
+    <w:p>
+      <w:pPr>
+        <w:rPr>
+          <w:rFonts w:ascii="Times New Roman" w:hAnsi="Times New Roman" w:cs="Times New Roman"/>
+          <w:sz w:val="28"/>
+          <w:szCs w:val="28"/>
+        </w:rPr>
+      </w:pPr>
+      <w:r>
+        <w:rPr>
+          <w:rFonts w:ascii="Times New Roman" w:hAnsi="Times New Roman" w:cs="Times New Roman"/>
+          <w:noProof/>
+          <w:sz w:val="28"/>
+          <w:szCs w:val="28"/>
+        </w:rPr>
+        <w:lastRenderedPageBreak/>
+        <w:drawing>
+          <wp:inline distT="0" distB="0" distL="0" distR="0" wp14:anchorId="1EDC03C6" wp14:editId="798978A6">
+            <wp:extent cx="2905530" cy="4887007"/>
+            <wp:effectExtent l="0" t="0" r="9525" b="8890"/>
+            <wp:docPr id="18" name="Рисунок 18"/>
+            <wp:cNvGraphicFramePr>
+              <a:graphicFrameLocks xmlns:a="http://schemas.openxmlformats.org/drawingml/2006/main" noChangeAspect="1"/>
+            </wp:cNvGraphicFramePr>
+            <a:graphic xmlns:a="http://schemas.openxmlformats.org/drawingml/2006/main">
+              <a:graphicData uri="http://schemas.openxmlformats.org/drawingml/2006/picture">
+                <pic:pic xmlns:pic="http://schemas.openxmlformats.org/drawingml/2006/picture">
+                  <pic:nvPicPr>
+                    <pic:cNvPr id="1" name=""/>
+                    <pic:cNvPicPr/>
+                  </pic:nvPicPr>
+                  <pic:blipFill>
+                    <a:blip r:embed="rId25"/>
+                    <a:stretch>
+                      <a:fillRect/>
+                    </a:stretch>
+                  </pic:blipFill>
+                  <pic:spPr>
+                    <a:xfrm>
+                      <a:off x="0" y="0"/>
+                      <a:ext cx="2905530" cy="4887007"/>
+                    </a:xfrm>
+                    <a:prstGeom prst="rect">
+                      <a:avLst/>
+                    </a:prstGeom>
+                  </pic:spPr>
+                </pic:pic>
+              </a:graphicData>
+            </a:graphic>
+          </wp:inline>
+        </w:drawing>
+      </w:r>
+    </w:p>
+    <w:p>
+      <w:pPr>
+        <w:rPr>
+          <w:rFonts w:ascii="Times New Roman" w:hAnsi="Times New Roman" w:cs="Times New Roman"/>
+          <w:sz w:val="28"/>
+          <w:szCs w:val="28"/>
+        </w:rPr>
+      </w:pPr>
+      <w:r>
+        <w:rPr>
+          <w:rFonts w:ascii="Times New Roman" w:hAnsi="Times New Roman" w:cs="Times New Roman"/>
+          <w:noProof/>
+          <w:sz w:val="28"/>
+          <w:szCs w:val="28"/>
+        </w:rPr>
+        <w:drawing>
+          <wp:inline distT="0" distB="0" distL="0" distR="0" wp14:anchorId="29E68193" wp14:editId="0B05B541">
+            <wp:extent cx="3962953" cy="4086795"/>
+            <wp:effectExtent l="0" t="0" r="0" b="9525"/>
+            <wp:docPr id="19" name="Рисунок 19" descr="Изображение выглядит как текст&#10;&#10;Автоматически созданное описание"/>
+            <wp:cNvGraphicFramePr>
+              <a:graphicFrameLocks xmlns:a="http://schemas.openxmlformats.org/drawingml/2006/main" noChangeAspect="1"/>
+            </wp:cNvGraphicFramePr>
+            <a:graphic xmlns:a="http://schemas.openxmlformats.org/drawingml/2006/main">
+              <a:graphicData uri="http://schemas.openxmlformats.org/drawingml/2006/picture">
+                <pic:pic xmlns:pic="http://schemas.openxmlformats.org/drawingml/2006/picture">
+                  <pic:nvPicPr>
+                    <pic:cNvPr id="1" name="Рисунок 1" descr="Изображение выглядит как текст&#10;&#10;Автоматически созданное описание"/>
+                    <pic:cNvPicPr/>
+                  </pic:nvPicPr>
+                  <pic:blipFill>
+                    <a:blip r:embed="rId26"/>
+                    <a:stretch>
+                      <a:fillRect/>
+                    </a:stretch>
+                  </pic:blipFill>
+                  <pic:spPr>
+                    <a:xfrm>
+                      <a:off x="0" y="0"/>
+                      <a:ext cx="3962953" cy="4086795"/>
+                    </a:xfrm>
+                    <a:prstGeom prst="rect">
+                      <a:avLst/>
+                    </a:prstGeom>
+                  </pic:spPr>
+                </pic:pic>
+              </a:graphicData>
+            </a:graphic>
+          </wp:inline>
+        </w:drawing>
+      </w:r>
+    </w:p>
+    <w:p>
+      <w:pPr>
+        <w:rPr>
+          <w:rFonts w:ascii="Times New Roman" w:hAnsi="Times New Roman" w:cs="Times New Roman"/>
+          <w:sz w:val="28"/>
+          <w:szCs w:val="28"/>
+        </w:rPr>
+      </w:pPr>
+      <w:r>
+        <w:rPr>
+          <w:rFonts w:ascii="Times New Roman" w:hAnsi="Times New Roman" w:cs="Times New Roman"/>
+          <w:noProof/>
+          <w:sz w:val="28"/>
+          <w:szCs w:val="28"/>
+        </w:rPr>
+        <w:lastRenderedPageBreak/>
+        <w:drawing>
+          <wp:inline distT="0" distB="0" distL="0" distR="0" wp14:anchorId="750731B6" wp14:editId="300B0EAD">
+            <wp:extent cx="3982006" cy="2991267"/>
+            <wp:effectExtent l="0" t="0" r="0" b="0"/>
+            <wp:docPr id="20" name="Рисунок 20" descr="Изображение выглядит как текст&#10;&#10;Автоматически созданное описание"/>
+            <wp:cNvGraphicFramePr>
+              <a:graphicFrameLocks xmlns:a="http://schemas.openxmlformats.org/drawingml/2006/main" noChangeAspect="1"/>
+            </wp:cNvGraphicFramePr>
+            <a:graphic xmlns:a="http://schemas.openxmlformats.org/drawingml/2006/main">
+              <a:graphicData uri="http://schemas.openxmlformats.org/drawingml/2006/picture">
+                <pic:pic xmlns:pic="http://schemas.openxmlformats.org/drawingml/2006/picture">
+                  <pic:nvPicPr>
+                    <pic:cNvPr id="2" name="Рисунок 2" descr="Изображение выглядит как текст&#10;&#10;Автоматически созданное описание"/>
+                    <pic:cNvPicPr/>
+                  </pic:nvPicPr>
+                  <pic:blipFill>
+                    <a:blip r:embed="rId27"/>
+                    <a:stretch>
+                      <a:fillRect/>
+                    </a:stretch>
+                  </pic:blipFill>
+                  <pic:spPr>
+                    <a:xfrm>
+                      <a:off x="0" y="0"/>
+                      <a:ext cx="3982006" cy="2991267"/>
+                    </a:xfrm>
+                    <a:prstGeom prst="rect">
+                      <a:avLst/>
+                    </a:prstGeom>
+                  </pic:spPr>
+                </pic:pic>
+              </a:graphicData>
+            </a:graphic>
+          </wp:inline>
+        </w:drawing>
+      </w:r>
+    </w:p>
+    <w:p>
+      <w:pPr>
+        <w:rPr>
+          <w:rFonts w:ascii="Times New Roman" w:hAnsi="Times New Roman" w:cs="Times New Roman"/>
+          <w:sz w:val="28"/>
+          <w:szCs w:val="28"/>
+        </w:rPr>
+      </w:pPr>
+    </w:p>
+    <w:p>
+      <w:pPr>
+        <w:rPr>
+          <w:rFonts w:ascii="Times New Roman" w:hAnsi="Times New Roman" w:cs="Times New Roman"/>
+          <w:sz w:val="28"/>
+          <w:szCs w:val="28"/>
+        </w:rPr>
+      </w:pPr>
+    </w:p>
+    <w:p>
+      <w:pPr>
+        <w:rPr>
+          <w:rFonts w:ascii="Times New Roman" w:hAnsi="Times New Roman" w:cs="Times New Roman"/>
+          <w:sz w:val="28"/>
+          <w:szCs w:val="28"/>
+        </w:rPr>
+      </w:pPr>
+      <w:r>
+        <w:rPr>
+          <w:rFonts w:ascii="Times New Roman" w:hAnsi="Times New Roman" w:cs="Times New Roman"/>
+          <w:noProof/>
+          <w:sz w:val="28"/>
+          <w:szCs w:val="28"/>
+        </w:rPr>
+        <w:drawing>
+          <wp:inline distT="0" distB="0" distL="0" distR="0" wp14:anchorId="333ECA8E" wp14:editId="0AED7CE9">
+            <wp:extent cx="3743847" cy="5430008"/>
+            <wp:effectExtent l="0" t="0" r="9525" b="0"/>
+            <wp:docPr id="21" name="Рисунок 21"/>
+            <wp:cNvGraphicFramePr>
+              <a:graphicFrameLocks xmlns:a="http://schemas.openxmlformats.org/drawingml/2006/main" noChangeAspect="1"/>
+            </wp:cNvGraphicFramePr>
+            <a:graphic xmlns:a="http://schemas.openxmlformats.org/drawingml/2006/main">
+              <a:graphicData uri="http://schemas.openxmlformats.org/drawingml/2006/picture">
+                <pic:pic xmlns:pic="http://schemas.openxmlformats.org/drawingml/2006/picture">
+                  <pic:nvPicPr>
+                    <pic:cNvPr id="1" name=""/>
+                    <pic:cNvPicPr/>
+                  </pic:nvPicPr>
+                  <pic:blipFill>
+                    <a:blip r:embed="rId28"/>
+                    <a:stretch>
+                      <a:fillRect/>
+                    </a:stretch>
+                  </pic:blipFill>
+                  <pic:spPr>
+                    <a:xfrm>
+                      <a:off x="0" y="0"/>
+                      <a:ext cx="3743847" cy="5430008"/>
+                    </a:xfrm>
+                    <a:prstGeom prst="rect">
+                      <a:avLst/>
+                    </a:prstGeom>
+                  </pic:spPr>
+                </pic:pic>
+              </a:graphicData>
+            </a:graphic>
+          </wp:inline>
+        </w:drawing>
+      </w:r>
+    </w:p>
+    <w:p>
+      <w:pPr>
+        <w:rPr>
+          <w:rFonts w:ascii="Times New Roman" w:hAnsi="Times New Roman" w:cs="Times New Roman"/>
+          <w:sz w:val="28"/>
+          <w:szCs w:val="28"/>
+        </w:rPr>
+      </w:pPr>
+      <w:r>
+        <w:rPr>
+          <w:rFonts w:ascii="Times New Roman" w:hAnsi="Times New Roman" w:cs="Times New Roman"/>
+          <w:noProof/>
+          <w:sz w:val="28"/>
+          <w:szCs w:val="28"/>
+        </w:rPr>
+        <w:lastRenderedPageBreak/>
+        <w:drawing>
+          <wp:inline distT="0" distB="0" distL="0" distR="0" wp14:anchorId="53DDA985" wp14:editId="79BD39F7">
+            <wp:extent cx="3781953" cy="5410955"/>
+            <wp:effectExtent l="0" t="0" r="9525" b="0"/>
+            <wp:docPr id="22" name="Рисунок 22" descr="Изображение выглядит как стол&#10;&#10;Автоматически созданное описание"/>
+            <wp:cNvGraphicFramePr>
+              <a:graphicFrameLocks xmlns:a="http://schemas.openxmlformats.org/drawingml/2006/main" noChangeAspect="1"/>
+            </wp:cNvGraphicFramePr>
+            <a:graphic xmlns:a="http://schemas.openxmlformats.org/drawingml/2006/main">
+              <a:graphicData uri="http://schemas.openxmlformats.org/drawingml/2006/picture">
+                <pic:pic xmlns:pic="http://schemas.openxmlformats.org/drawingml/2006/picture">
+                  <pic:nvPicPr>
+                    <pic:cNvPr id="4" name="Рисунок 4" descr="Изображение выглядит как стол&#10;&#10;Автоматически созданное описание"/>
+                    <pic:cNvPicPr/>
+                  </pic:nvPicPr>
+                  <pic:blipFill>
+                    <a:blip r:embed="rId29"/>
+                    <a:stretch>
+                      <a:fillRect/>
+                    </a:stretch>
+                  </pic:blipFill>
+                  <pic:spPr>
+                    <a:xfrm>
+                      <a:off x="0" y="0"/>
+                      <a:ext cx="3781953" cy="5410955"/>
+                    </a:xfrm>
+                    <a:prstGeom prst="rect">
+                      <a:avLst/>
+                    </a:prstGeom>
+                  </pic:spPr>
+                </pic:pic>
+              </a:graphicData>
+            </a:graphic>
+          </wp:inline>
+        </w:drawing>
+      </w:r>
+    </w:p>
+    <w:p>
+      <w:pPr>
+        <w:rPr>
+          <w:rFonts w:ascii="Times New Roman" w:hAnsi="Times New Roman" w:cs="Times New Roman"/>
+          <w:sz w:val="28"/>
+          <w:szCs w:val="28"/>
+        </w:rPr>
+      </w:pPr>
+      <w:r>
+        <w:rPr>
+          <w:rFonts w:ascii="Times New Roman" w:hAnsi="Times New Roman" w:cs="Times New Roman"/>
+          <w:noProof/>
+          <w:sz w:val="28"/>
+          <w:szCs w:val="28"/>
+        </w:rPr>
+        <w:lastRenderedPageBreak/>
+        <w:drawing>
+          <wp:inline distT="0" distB="0" distL="0" distR="0" wp14:anchorId="6B65B316" wp14:editId="379444A9">
+            <wp:extent cx="3743847" cy="5439534"/>
+            <wp:effectExtent l="0" t="0" r="9525" b="8890"/>
+            <wp:docPr id="23" name="Рисунок 23"/>
+            <wp:cNvGraphicFramePr>
+              <a:graphicFrameLocks xmlns:a="http://schemas.openxmlformats.org/drawingml/2006/main" noChangeAspect="1"/>
+            </wp:cNvGraphicFramePr>
+            <a:graphic xmlns:a="http://schemas.openxmlformats.org/drawingml/2006/main">
+              <a:graphicData uri="http://schemas.openxmlformats.org/drawingml/2006/picture">
+                <pic:pic xmlns:pic="http://schemas.openxmlformats.org/drawingml/2006/picture">
+                  <pic:nvPicPr>
+                    <pic:cNvPr id="1" name=""/>
+                    <pic:cNvPicPr/>
+                  </pic:nvPicPr>
+                  <pic:blipFill>
+                    <a:blip r:embed="rId30"/>
+                    <a:stretch>
+                      <a:fillRect/>
+                    </a:stretch>
+                  </pic:blipFill>
+                  <pic:spPr>
+                    <a:xfrm>
+                      <a:off x="0" y="0"/>
+                      <a:ext cx="3743847" cy="5439534"/>
+                    </a:xfrm>
+                    <a:prstGeom prst="rect">
+                      <a:avLst/>
+                    </a:prstGeom>
+                  </pic:spPr>
+                </pic:pic>
+              </a:graphicData>
+            </a:graphic>
+          </wp:inline>
+        </w:drawing>
+      </w:r>
+    </w:p>
+    <w:p>
+      <w:pPr>
+        <w:rPr>
+          <w:rFonts w:ascii="Times New Roman" w:hAnsi="Times New Roman" w:cs="Times New Roman"/>
+          <w:sz w:val="28"/>
+          <w:szCs w:val="28"/>
+        </w:rPr>
+      </w:pPr>
+      <w:r>
+        <w:rPr>
+          <w:rFonts w:ascii="Times New Roman" w:hAnsi="Times New Roman" w:cs="Times New Roman"/>
+          <w:noProof/>
+          <w:sz w:val="28"/>
+          <w:szCs w:val="28"/>
+        </w:rPr>
+        <w:lastRenderedPageBreak/>
+        <w:drawing>
+          <wp:inline distT="0" distB="0" distL="0" distR="0" wp14:anchorId="4E1AD000" wp14:editId="75AA6A36">
+            <wp:extent cx="3724795" cy="5258534"/>
+            <wp:effectExtent l="0" t="0" r="9525" b="0"/>
+            <wp:docPr id="24" name="Рисунок 24"/>
+            <wp:cNvGraphicFramePr>
+              <a:graphicFrameLocks xmlns:a="http://schemas.openxmlformats.org/drawingml/2006/main" noChangeAspect="1"/>
+            </wp:cNvGraphicFramePr>
+            <a:graphic xmlns:a="http://schemas.openxmlformats.org/drawingml/2006/main">
+              <a:graphicData uri="http://schemas.openxmlformats.org/drawingml/2006/picture">
+                <pic:pic xmlns:pic="http://schemas.openxmlformats.org/drawingml/2006/picture">
+                  <pic:nvPicPr>
+                    <pic:cNvPr id="1" name=""/>
+                    <pic:cNvPicPr/>
+                  </pic:nvPicPr>
+                  <pic:blipFill>
+                    <a:blip r:embed="rId31"/>
+                    <a:stretch>
+                      <a:fillRect/>
+                    </a:stretch>
+                  </pic:blipFill>
+                  <pic:spPr>
+                    <a:xfrm>
+                      <a:off x="0" y="0"/>
+                      <a:ext cx="3724795" cy="5258534"/>
+                    </a:xfrm>
+                    <a:prstGeom prst="rect">
+                      <a:avLst/>
+                    </a:prstGeom>
+                  </pic:spPr>
+                </pic:pic>
+              </a:graphicData>
+            </a:graphic>
+          </wp:inline>
+        </w:drawing>
+      </w:r>
+    </w:p>
+    <w:p>
+      <w:pPr>
+        <w:rPr>
+          <w:rFonts w:ascii="Times New Roman" w:hAnsi="Times New Roman" w:cs="Times New Roman"/>
+          <w:sz w:val="28"/>
+          <w:szCs w:val="28"/>
+        </w:rPr>
+      </w:pPr>
+      <w:r>
+        <w:rPr>
+          <w:rFonts w:ascii="Times New Roman" w:hAnsi="Times New Roman" w:cs="Times New Roman"/>
+          <w:noProof/>
+          <w:sz w:val="28"/>
+          <w:szCs w:val="28"/>
+        </w:rPr>
+        <w:lastRenderedPageBreak/>
+        <w:drawing>
+          <wp:inline distT="0" distB="0" distL="0" distR="0" wp14:anchorId="25B98E22" wp14:editId="5A8E7336">
+            <wp:extent cx="3686689" cy="5391902"/>
+            <wp:effectExtent l="0" t="0" r="9525" b="0"/>
+            <wp:docPr id="25" name="Рисунок 25"/>
+            <wp:cNvGraphicFramePr>
+              <a:graphicFrameLocks xmlns:a="http://schemas.openxmlformats.org/drawingml/2006/main" noChangeAspect="1"/>
+            </wp:cNvGraphicFramePr>
+            <a:graphic xmlns:a="http://schemas.openxmlformats.org/drawingml/2006/main">
+              <a:graphicData uri="http://schemas.openxmlformats.org/drawingml/2006/picture">
+                <pic:pic xmlns:pic="http://schemas.openxmlformats.org/drawingml/2006/picture">
+                  <pic:nvPicPr>
+                    <pic:cNvPr id="1" name=""/>
+                    <pic:cNvPicPr/>
+                  </pic:nvPicPr>
+                  <pic:blipFill>
+                    <a:blip r:embed="rId32"/>
+                    <a:stretch>
+                      <a:fillRect/>
+                    </a:stretch>
+                  </pic:blipFill>
+                  <pic:spPr>
+                    <a:xfrm>
+                      <a:off x="0" y="0"/>
+                      <a:ext cx="3686689" cy="5391902"/>
+                    </a:xfrm>
+                    <a:prstGeom prst="rect">
+                      <a:avLst/>
+                    </a:prstGeom>
+                  </pic:spPr>
+                </pic:pic>
+              </a:graphicData>
+            </a:graphic>
+          </wp:inline>
+        </w:drawing>
+      </w:r>
+    </w:p>
+    <w:p>
+      <w:pPr>
+        <w:rPr>
+          <w:rFonts w:ascii="Times New Roman" w:hAnsi="Times New Roman" w:cs="Times New Roman"/>
+          <w:sz w:val="28"/>
+          <w:szCs w:val="28"/>
+        </w:rPr>
+      </w:pPr>
+      <w:r>
+        <w:rPr>
+          <w:rFonts w:ascii="Times New Roman" w:hAnsi="Times New Roman" w:cs="Times New Roman"/>
+          <w:noProof/>
+          <w:sz w:val="28"/>
+          <w:szCs w:val="28"/>
+        </w:rPr>
+        <w:lastRenderedPageBreak/>
+        <w:drawing>
+          <wp:inline distT="0" distB="0" distL="0" distR="0" wp14:anchorId="25E6B5B0" wp14:editId="1ED4D6F7">
+            <wp:extent cx="3696216" cy="5382376"/>
+            <wp:effectExtent l="0" t="0" r="0" b="8890"/>
+            <wp:docPr id="26" name="Рисунок 26" descr="Изображение выглядит как текст&#10;&#10;Автоматически созданное описание"/>
+            <wp:cNvGraphicFramePr>
+              <a:graphicFrameLocks xmlns:a="http://schemas.openxmlformats.org/drawingml/2006/main" noChangeAspect="1"/>
+            </wp:cNvGraphicFramePr>
+            <a:graphic xmlns:a="http://schemas.openxmlformats.org/drawingml/2006/main">
+              <a:graphicData uri="http://schemas.openxmlformats.org/drawingml/2006/picture">
+                <pic:pic xmlns:pic="http://schemas.openxmlformats.org/drawingml/2006/picture">
+                  <pic:nvPicPr>
+                    <pic:cNvPr id="8" name="Рисунок 8" descr="Изображение выглядит как текст&#10;&#10;Автоматически созданное описание"/>
+                    <pic:cNvPicPr/>
+                  </pic:nvPicPr>
+                  <pic:blipFill>
+                    <a:blip r:embed="rId33"/>
+                    <a:stretch>
+                      <a:fillRect/>
+                    </a:stretch>
+                  </pic:blipFill>
+                  <pic:spPr>
+                    <a:xfrm>
+                      <a:off x="0" y="0"/>
+                      <a:ext cx="3696216" cy="5382376"/>
+                    </a:xfrm>
+                    <a:prstGeom prst="rect">
+                      <a:avLst/>
+                    </a:prstGeom>
+                  </pic:spPr>
+                </pic:pic>
+              </a:graphicData>
+            </a:graphic>
+          </wp:inline>
+        </w:drawing>
+      </w:r>
+    </w:p>
+    <w:p>
+      <w:pPr>
+        <w:rPr>
+          <w:rFonts w:ascii="Times New Roman" w:hAnsi="Times New Roman" w:cs="Times New Roman"/>
+          <w:sz w:val="28"/>
+          <w:szCs w:val="28"/>
+        </w:rPr>
+      </w:pPr>
+      <w:r>
+        <w:rPr>
+          <w:rFonts w:ascii="Times New Roman" w:hAnsi="Times New Roman" w:cs="Times New Roman"/>
+          <w:noProof/>
+          <w:sz w:val="28"/>
+          <w:szCs w:val="28"/>
+        </w:rPr>
+        <w:drawing>
+          <wp:inline distT="0" distB="0" distL="0" distR="0" wp14:anchorId="514B01F1" wp14:editId="337F2E25">
+            <wp:extent cx="5940425" cy="3106420"/>
+            <wp:effectExtent l="0" t="0" r="3175" b="0"/>
+            <wp:docPr id="36" name="Рисунок 36" descr="Изображение выглядит как текст&#10;&#10;Автоматически созданное описание"/>
+            <wp:cNvGraphicFramePr>
+              <a:graphicFrameLocks xmlns:a="http://schemas.openxmlformats.org/drawingml/2006/main" noChangeAspect="1"/>
+            </wp:cNvGraphicFramePr>
+            <a:graphic xmlns:a="http://schemas.openxmlformats.org/drawingml/2006/main">
+              <a:graphicData uri="http://schemas.openxmlformats.org/drawingml/2006/picture">
+                <pic:pic xmlns:pic="http://schemas.openxmlformats.org/drawingml/2006/picture">
+                  <pic:nvPicPr>
+                    <pic:cNvPr id="36" name="Рисунок 36" descr="Изображение выглядит как текст&#10;&#10;Автоматически созданное описание"/>
+                    <pic:cNvPicPr/>
+                  </pic:nvPicPr>
+                  <pic:blipFill>
+                    <a:blip r:embed="rId34"/>
+                    <a:stretch>
+                      <a:fillRect/>
+                    </a:stretch>
+                  </pic:blipFill>
+                  <pic:spPr>
+                    <a:xfrm>
+                      <a:off x="0" y="0"/>
+                      <a:ext cx="5940425" cy="3106420"/>
+                    </a:xfrm>
+                    <a:prstGeom prst="rect">
+                      <a:avLst/>
+                    </a:prstGeom>
+                  </pic:spPr>
+                </pic:pic>
+              </a:graphicData>
+            </a:graphic>
+          </wp:inline>
+        </w:drawing>
+      </w:r>
+    </w:p>
+    <w:p>
+      <w:pPr>
+        <w:rPr>
+          <w:rFonts w:ascii="Times New Roman" w:hAnsi="Times New Roman" w:cs="Times New Roman"/>
+          <w:sz w:val="28"/>
+          <w:szCs w:val="28"/>
+        </w:rPr>
+      </w:pPr>
+      <w:r>
+        <w:rPr>
+          <w:rFonts w:ascii="Times New Roman" w:hAnsi="Times New Roman" w:cs="Times New Roman"/>
+          <w:noProof/>
+          <w:sz w:val="28"/>
+          <w:szCs w:val="28"/>
+        </w:rPr>
+        <w:lastRenderedPageBreak/>
+        <w:drawing>
+          <wp:inline distT="0" distB="0" distL="0" distR="0" wp14:anchorId="5452044B" wp14:editId="4A272646">
+            <wp:extent cx="5940425" cy="3115310"/>
+            <wp:effectExtent l="0" t="0" r="3175" b="8890"/>
+            <wp:docPr id="37" name="Рисунок 37" descr="Изображение выглядит как текст&#10;&#10;Автоматически созданное описание"/>
+            <wp:cNvGraphicFramePr>
+              <a:graphicFrameLocks xmlns:a="http://schemas.openxmlformats.org/drawingml/2006/main" noChangeAspect="1"/>
+            </wp:cNvGraphicFramePr>
+            <a:graphic xmlns:a="http://schemas.openxmlformats.org/drawingml/2006/main">
+              <a:graphicData uri="http://schemas.openxmlformats.org/drawingml/2006/picture">
+                <pic:pic xmlns:pic="http://schemas.openxmlformats.org/drawingml/2006/picture">
+                  <pic:nvPicPr>
+                    <pic:cNvPr id="37" name="Рисунок 37" descr="Изображение выглядит как текст&#10;&#10;Автоматически созданное описание"/>
+                    <pic:cNvPicPr/>
+                  </pic:nvPicPr>
+                  <pic:blipFill>
+                    <a:blip r:embed="rId35"/>
+                    <a:stretch>
+                      <a:fillRect/>
+                    </a:stretch>
+                  </pic:blipFill>
+                  <pic:spPr>
+                    <a:xfrm>
+                      <a:off x="0" y="0"/>
+                      <a:ext cx="5940425" cy="3115310"/>
+                    </a:xfrm>
+                    <a:prstGeom prst="rect">
+                      <a:avLst/>
+                    </a:prstGeom>
+                  </pic:spPr>
+                </pic:pic>
+              </a:graphicData>
+            </a:graphic>
+          </wp:inline>
+        </w:drawing>
+      </w:r>
+    </w:p>
+    <w:p>
+      <w:pPr>
+        <w:rPr>
+          <w:sz w:val="24"/>
+          <w:szCs w:val="24"/>
+        </w:rPr>
+      </w:pPr>
+    </w:p>
+    <w:p>
+      <w:pPr>
+        <w:rPr>
+          <w:sz w:val="24"/>
+          <w:szCs w:val="24"/>
+        </w:rPr>
+      </w:pPr>
+      <w:r>
+        <w:rPr>
+          <w:sz w:val="24"/>
+          <w:szCs w:val="24"/>
+        </w:rPr>
+        <w:t>Событие 1:</w:t>
+      </w:r>
+    </w:p>
+    <w:p>
+      <w:pPr>
+        <w:rPr>
+          <w:sz w:val="24"/>
+          <w:szCs w:val="24"/>
+        </w:rPr>
+      </w:pPr>
+      <w:r>
+        <w:rPr>
+          <w:noProof/>
+          <w:sz w:val="24"/>
+          <w:szCs w:val="24"/>
+        </w:rPr>
+        <w:drawing>
+          <wp:inline distT="0" distB="0" distL="0" distR="0" wp14:anchorId="0E54CE98" wp14:editId="668665AC">
+            <wp:extent cx="3724795" cy="333422"/>
+            <wp:effectExtent l="0" t="0" r="0" b="9525"/>
+            <wp:docPr id="27" name="Рисунок 27"/>
+            <wp:cNvGraphicFramePr>
+              <a:graphicFrameLocks xmlns:a="http://schemas.openxmlformats.org/drawingml/2006/main" noChangeAspect="1"/>
+            </wp:cNvGraphicFramePr>
+            <a:graphic xmlns:a="http://schemas.openxmlformats.org/drawingml/2006/main">
+              <a:graphicData uri="http://schemas.openxmlformats.org/drawingml/2006/picture">
+                <pic:pic xmlns:pic="http://schemas.openxmlformats.org/drawingml/2006/picture">
+                  <pic:nvPicPr>
+                    <pic:cNvPr id="1" name=""/>
+                    <pic:cNvPicPr/>
+                  </pic:nvPicPr>
+                  <pic:blipFill>
+                    <a:blip r:embed="rId36"/>
+                    <a:stretch>
+                      <a:fillRect/>
+                    </a:stretch>
+                  </pic:blipFill>
+                  <pic:spPr>
+                    <a:xfrm>
+                      <a:off x="0" y="0"/>
+                      <a:ext cx="3724795" cy="333422"/>
+                    </a:xfrm>
+                    <a:prstGeom prst="rect">
+                      <a:avLst/>
+                    </a:prstGeom>
+                  </pic:spPr>
+                </pic:pic>
+              </a:graphicData>
+            </a:graphic>
+          </wp:inline>
+        </w:drawing>
+      </w:r>
+    </w:p>
+    <w:p>
+      <w:pPr>
+        <w:rPr>
+          <w:sz w:val="24"/>
+          <w:szCs w:val="24"/>
+        </w:rPr>
+      </w:pPr>
+      <w:r>
+        <w:rPr>
+          <w:noProof/>
+          <w:sz w:val="24"/>
+          <w:szCs w:val="24"/>
+        </w:rPr>
+        <w:drawing>
+          <wp:inline distT="0" distB="0" distL="0" distR="0" wp14:anchorId="36BF7345" wp14:editId="69B5E339">
+            <wp:extent cx="3458058" cy="1495634"/>
+            <wp:effectExtent l="0" t="0" r="9525" b="9525"/>
+            <wp:docPr id="28" name="Рисунок 28" descr="Изображение выглядит как текст&#10;&#10;Автоматически созданное описание"/>
+            <wp:cNvGraphicFramePr>
+              <a:graphicFrameLocks xmlns:a="http://schemas.openxmlformats.org/drawingml/2006/main" noChangeAspect="1"/>
+            </wp:cNvGraphicFramePr>
+            <a:graphic xmlns:a="http://schemas.openxmlformats.org/drawingml/2006/main">
+              <a:graphicData uri="http://schemas.openxmlformats.org/drawingml/2006/picture">
+                <pic:pic xmlns:pic="http://schemas.openxmlformats.org/drawingml/2006/picture">
+                  <pic:nvPicPr>
+                    <pic:cNvPr id="28" name="Рисунок 28" descr="Изображение выглядит как текст&#10;&#10;Автоматически созданное описание"/>
+                    <pic:cNvPicPr/>
+                  </pic:nvPicPr>
+                  <pic:blipFill>
+                    <a:blip r:embed="rId37"/>
+                    <a:stretch>
+                      <a:fillRect/>
+                    </a:stretch>
+                  </pic:blipFill>
+                  <pic:spPr>
+                    <a:xfrm>
+                      <a:off x="0" y="0"/>
+                      <a:ext cx="3458058" cy="1495634"/>
+                    </a:xfrm>
+                    <a:prstGeom prst="rect">
+                      <a:avLst/>
+                    </a:prstGeom>
+                  </pic:spPr>
+                </pic:pic>
+              </a:graphicData>
+            </a:graphic>
+          </wp:inline>
+        </w:drawing>
+      </w:r>
+    </w:p>
+    <w:p>
+      <w:pPr>
+        <w:rPr>
+          <w:sz w:val="24"/>
+          <w:szCs w:val="24"/>
+        </w:rPr>
+      </w:pPr>
+      <w:r>
+        <w:rPr>
+          <w:noProof/>
+          <w:sz w:val="24"/>
+          <w:szCs w:val="24"/>
+        </w:rPr>
+        <w:drawing>
+          <wp:inline distT="0" distB="0" distL="0" distR="0" wp14:anchorId="15B3C578" wp14:editId="637C9EA9">
+            <wp:extent cx="5940425" cy="1938020"/>
+            <wp:effectExtent l="0" t="0" r="3175" b="5080"/>
+            <wp:docPr id="29" name="Рисунок 29" descr="Изображение выглядит как текст&#10;&#10;Автоматически созданное описание"/>
+            <wp:cNvGraphicFramePr>
+              <a:graphicFrameLocks xmlns:a="http://schemas.openxmlformats.org/drawingml/2006/main" noChangeAspect="1"/>
+            </wp:cNvGraphicFramePr>
+            <a:graphic xmlns:a="http://schemas.openxmlformats.org/drawingml/2006/main">
+              <a:graphicData uri="http://schemas.openxmlformats.org/drawingml/2006/picture">
+                <pic:pic xmlns:pic="http://schemas.openxmlformats.org/drawingml/2006/picture">
+                  <pic:nvPicPr>
+                    <pic:cNvPr id="29" name="Рисунок 29" descr="Изображение выглядит как текст&#10;&#10;Автоматически созданное описание"/>
+                    <pic:cNvPicPr/>
+                  </pic:nvPicPr>
+                  <pic:blipFill>
+                    <a:blip r:embed="rId38"/>
+                    <a:stretch>
+                      <a:fillRect/>
+                    </a:stretch>
+                  </pic:blipFill>
+                  <pic:spPr>
+                    <a:xfrm>
+                      <a:off x="0" y="0"/>
+                      <a:ext cx="5940425" cy="1938020"/>
+                    </a:xfrm>
+                    <a:prstGeom prst="rect">
+                      <a:avLst/>
+                    </a:prstGeom>
+                  </pic:spPr>
+                </pic:pic>
+              </a:graphicData>
+            </a:graphic>
+          </wp:inline>
+        </w:drawing>
+      </w:r>
+    </w:p>
+    <w:p>
+      <w:pPr>
+        <w:rPr>
+          <w:sz w:val="24"/>
+          <w:szCs w:val="24"/>
+        </w:rPr>
+      </w:pPr>
+      <w:r>
+        <w:rPr>
+          <w:noProof/>
+          <w:sz w:val="24"/>
+          <w:szCs w:val="24"/>
+        </w:rPr>
+        <w:drawing>
+          <wp:inline distT="0" distB="0" distL="0" distR="0" wp14:anchorId="6E305928" wp14:editId="4FD95408">
+            <wp:extent cx="5172797" cy="657317"/>
+            <wp:effectExtent l="0" t="0" r="0" b="9525"/>
+            <wp:docPr id="30" name="Рисунок 30" descr="Изображение выглядит как текст&#10;&#10;Автоматически созданное описание"/>
+            <wp:cNvGraphicFramePr>
+              <a:graphicFrameLocks xmlns:a="http://schemas.openxmlformats.org/drawingml/2006/main" noChangeAspect="1"/>
+            </wp:cNvGraphicFramePr>
+            <a:graphic xmlns:a="http://schemas.openxmlformats.org/drawingml/2006/main">
+              <a:graphicData uri="http://schemas.openxmlformats.org/drawingml/2006/picture">
+                <pic:pic xmlns:pic="http://schemas.openxmlformats.org/drawingml/2006/picture">
+                  <pic:nvPicPr>
+                    <pic:cNvPr id="30" name="Рисунок 30" descr="Изображение выглядит как текст&#10;&#10;Автоматически созданное описание"/>
+                    <pic:cNvPicPr/>
+                  </pic:nvPicPr>
+                  <pic:blipFill>
+                    <a:blip r:embed="rId39"/>
+                    <a:stretch>
+                      <a:fillRect/>
+                    </a:stretch>
+                  </pic:blipFill>
+                  <pic:spPr>
+                    <a:xfrm>
+                      <a:off x="0" y="0"/>
+                      <a:ext cx="5172797" cy="657317"/>
+                    </a:xfrm>
+                    <a:prstGeom prst="rect">
+                      <a:avLst/>
+                    </a:prstGeom>
+                  </pic:spPr>
+                </pic:pic>
+              </a:graphicData>
+            </a:graphic>
+          </wp:inline>
+        </w:drawing>
+      </w:r>
+    </w:p>
+    <w:p>
+      <w:pPr>
+        <w:rPr>
+          <w:sz w:val="24"/>
+          <w:szCs w:val="24"/>
+        </w:rPr>
+      </w:pPr>
+    </w:p>
+    <w:p>
+      <w:pPr>
+        <w:rPr>
+          <w:sz w:val="24"/>
+          <w:szCs w:val="24"/>
+          <w:lang w:val="en-US"/>
+        </w:rPr>
+      </w:pPr>
+      <w:r>
+        <w:rPr>
+          <w:noProof/>
+          <w:sz w:val="24"/>
+          <w:szCs w:val="24"/>
+        </w:rPr>
+        <w:lastRenderedPageBreak/>
+        <w:drawing>
+          <wp:inline distT="0" distB="0" distL="0" distR="0" wp14:anchorId="7716FDF1" wp14:editId="7D72A936">
+            <wp:extent cx="5940425" cy="1320165"/>
+            <wp:effectExtent l="0" t="0" r="3175" b="0"/>
+            <wp:docPr id="38" name="Рисунок 38"/>
+            <wp:cNvGraphicFramePr>
+              <a:graphicFrameLocks xmlns:a="http://schemas.openxmlformats.org/drawingml/2006/main" noChangeAspect="1"/>
+            </wp:cNvGraphicFramePr>
+            <a:graphic xmlns:a="http://schemas.openxmlformats.org/drawingml/2006/main">
+              <a:graphicData uri="http://schemas.openxmlformats.org/drawingml/2006/picture">
+                <pic:pic xmlns:pic="http://schemas.openxmlformats.org/drawingml/2006/picture">
+                  <pic:nvPicPr>
+                    <pic:cNvPr id="1" name=""/>
+                    <pic:cNvPicPr/>
+                  </pic:nvPicPr>
+                  <pic:blipFill>
+                    <a:blip r:embed="rId40"/>
+                    <a:stretch>
+                      <a:fillRect/>
+                    </a:stretch>
+                  </pic:blipFill>
+                  <pic:spPr>
+                    <a:xfrm>
+                      <a:off x="0" y="0"/>
+                      <a:ext cx="5940425" cy="1320165"/>
+                    </a:xfrm>
+                    <a:prstGeom prst="rect">
+                      <a:avLst/>
+                    </a:prstGeom>
+                  </pic:spPr>
+                </pic:pic>
+              </a:graphicData>
+            </a:graphic>
+          </wp:inline>
+        </w:drawing>
+      </w:r>
+    </w:p>
+    <w:p>
+      <w:pPr>
+        <w:rPr>
+          <w:sz w:val="24"/>
+          <w:szCs w:val="24"/>
+          <w:lang w:val="en-US"/>
+        </w:rPr>
+      </w:pPr>
+      <w:r>
+        <w:rPr>
+          <w:noProof/>
+          <w:sz w:val="24"/>
+          <w:szCs w:val="24"/>
+          <w:lang w:val="en-US"/>
+        </w:rPr>
+        <w:drawing>
+          <wp:inline distT="0" distB="0" distL="0" distR="0" wp14:anchorId="4D8F91AB" wp14:editId="1942C453">
+            <wp:extent cx="5940425" cy="2935605"/>
+            <wp:effectExtent l="0" t="0" r="3175" b="0"/>
+            <wp:docPr id="39" name="Рисунок 39"/>
+            <wp:cNvGraphicFramePr>
+              <a:graphicFrameLocks xmlns:a="http://schemas.openxmlformats.org/drawingml/2006/main" noChangeAspect="1"/>
+            </wp:cNvGraphicFramePr>
+            <a:graphic xmlns:a="http://schemas.openxmlformats.org/drawingml/2006/main">
+              <a:graphicData uri="http://schemas.openxmlformats.org/drawingml/2006/picture">
+                <pic:pic xmlns:pic="http://schemas.openxmlformats.org/drawingml/2006/picture">
+                  <pic:nvPicPr>
+                    <pic:cNvPr id="1" name=""/>
+                    <pic:cNvPicPr/>
+                  </pic:nvPicPr>
+                  <pic:blipFill>
+                    <a:blip r:embed="rId41"/>
+                    <a:stretch>
+                      <a:fillRect/>
+                    </a:stretch>
+                  </pic:blipFill>
+                  <pic:spPr>
+                    <a:xfrm>
+                      <a:off x="0" y="0"/>
+                      <a:ext cx="5940425" cy="2935605"/>
+                    </a:xfrm>
+                    <a:prstGeom prst="rect">
+                      <a:avLst/>
+                    </a:prstGeom>
+                  </pic:spPr>
+                </pic:pic>
+              </a:graphicData>
+            </a:graphic>
+          </wp:inline>
+        </w:drawing>
+      </w:r>
+    </w:p>
+    <w:p>
+      <w:pPr>
+        <w:rPr>
+          <w:sz w:val="24"/>
+          <w:szCs w:val="24"/>
+        </w:rPr>
+      </w:pPr>
+    </w:p>
+    <w:p>
+      <w:pPr>
+        <w:rPr>
+          <w:sz w:val="24"/>
+          <w:szCs w:val="24"/>
+        </w:rPr>
+      </w:pPr>
+      <w:r>
+        <w:rPr>
+          <w:sz w:val="24"/>
+          <w:szCs w:val="24"/>
+        </w:rPr>
+        <w:t>Событие 2:</w:t>
+      </w:r>
+    </w:p>
+    <w:p>
+      <w:pPr>
+        <w:rPr>
+          <w:sz w:val="24"/>
+          <w:szCs w:val="24"/>
+        </w:rPr>
+      </w:pPr>
+      <w:r>
+        <w:rPr>
+          <w:noProof/>
+          <w:sz w:val="24"/>
+          <w:szCs w:val="24"/>
+        </w:rPr>
+        <w:drawing>
+          <wp:inline distT="0" distB="0" distL="0" distR="0" wp14:anchorId="1B7A050E" wp14:editId="3320AEF2">
+            <wp:extent cx="2657846" cy="1838582"/>
+            <wp:effectExtent l="0" t="0" r="0" b="9525"/>
+            <wp:docPr id="35" name="Рисунок 35" descr="Изображение выглядит как текст&#10;&#10;Автоматически созданное описание"/>
+            <wp:cNvGraphicFramePr>
+              <a:graphicFrameLocks xmlns:a="http://schemas.openxmlformats.org/drawingml/2006/main" noChangeAspect="1"/>
+            </wp:cNvGraphicFramePr>
+            <a:graphic xmlns:a="http://schemas.openxmlformats.org/drawingml/2006/main">
+              <a:graphicData uri="http://schemas.openxmlformats.org/drawingml/2006/picture">
+                <pic:pic xmlns:pic="http://schemas.openxmlformats.org/drawingml/2006/picture">
+                  <pic:nvPicPr>
+                    <pic:cNvPr id="35" name="Рисунок 35" descr="Изображение выглядит как текст&#10;&#10;Автоматически созданное описание"/>
+                    <pic:cNvPicPr/>
+                  </pic:nvPicPr>
+                  <pic:blipFill>
+                    <a:blip r:embed="rId42"/>
+                    <a:stretch>
+                      <a:fillRect/>
+                    </a:stretch>
+                  </pic:blipFill>
+                  <pic:spPr>
+                    <a:xfrm>
+                      <a:off x="0" y="0"/>
+                      <a:ext cx="2657846" cy="1838582"/>
+                    </a:xfrm>
+                    <a:prstGeom prst="rect">
+                      <a:avLst/>
+                    </a:prstGeom>
+                  </pic:spPr>
+                </pic:pic>
+              </a:graphicData>
+            </a:graphic>
+          </wp:inline>
+        </w:drawing>
+      </w:r>
+    </w:p>
+    <w:p>
+      <w:pPr>
+        <w:rPr>
+          <w:sz w:val="24"/>
+          <w:szCs w:val="24"/>
+        </w:rPr>
+      </w:pPr>
+      <w:r>
+        <w:rPr>
+          <w:noProof/>
+          <w:sz w:val="24"/>
+          <w:szCs w:val="24"/>
+        </w:rPr>
+        <w:drawing>
+          <wp:inline distT="0" distB="0" distL="0" distR="0" wp14:anchorId="6E1E6D35" wp14:editId="20506F8F">
+            <wp:extent cx="3324689" cy="1448002"/>
+            <wp:effectExtent l="0" t="0" r="9525" b="0"/>
+            <wp:docPr id="31" name="Рисунок 31" descr="Изображение выглядит как текст&#10;&#10;Автоматически созданное описание"/>
+            <wp:cNvGraphicFramePr>
+              <a:graphicFrameLocks xmlns:a="http://schemas.openxmlformats.org/drawingml/2006/main" noChangeAspect="1"/>
+            </wp:cNvGraphicFramePr>
+            <a:graphic xmlns:a="http://schemas.openxmlformats.org/drawingml/2006/main">
+              <a:graphicData uri="http://schemas.openxmlformats.org/drawingml/2006/picture">
+                <pic:pic xmlns:pic="http://schemas.openxmlformats.org/drawingml/2006/picture">
+                  <pic:nvPicPr>
+                    <pic:cNvPr id="31" name="Рисунок 31" descr="Изображение выглядит как текст&#10;&#10;Автоматически созданное описание"/>
+                    <pic:cNvPicPr/>
+                  </pic:nvPicPr>
+                  <pic:blipFill>
+                    <a:blip r:embed="rId43"/>
+                    <a:stretch>
+                      <a:fillRect/>
+                    </a:stretch>
+                  </pic:blipFill>
+                  <pic:spPr>
+                    <a:xfrm>
+                      <a:off x="0" y="0"/>
+                      <a:ext cx="3324689" cy="1448002"/>
+                    </a:xfrm>
+                    <a:prstGeom prst="rect">
+                      <a:avLst/>
+                    </a:prstGeom>
+                  </pic:spPr>
+                </pic:pic>
+              </a:graphicData>
+            </a:graphic>
+          </wp:inline>
+        </w:drawing>
+      </w:r>
+    </w:p>
+    <w:p>
+      <w:pPr>
+        <w:rPr>
+          <w:sz w:val="24"/>
+          <w:szCs w:val="24"/>
+        </w:rPr>
+      </w:pPr>
+      <w:r>
+        <w:rPr>
+          <w:noProof/>
+          <w:sz w:val="24"/>
+          <w:szCs w:val="24"/>
+        </w:rPr>
+        <w:lastRenderedPageBreak/>
+        <w:drawing>
+          <wp:inline distT="0" distB="0" distL="0" distR="0" wp14:anchorId="22024D16" wp14:editId="4D540847">
+            <wp:extent cx="5010849" cy="1857634"/>
+            <wp:effectExtent l="0" t="0" r="0" b="9525"/>
+            <wp:docPr id="32" name="Рисунок 32" descr="Изображение выглядит как текст&#10;&#10;Автоматически созданное описание"/>
+            <wp:cNvGraphicFramePr>
+              <a:graphicFrameLocks xmlns:a="http://schemas.openxmlformats.org/drawingml/2006/main" noChangeAspect="1"/>
+            </wp:cNvGraphicFramePr>
+            <a:graphic xmlns:a="http://schemas.openxmlformats.org/drawingml/2006/main">
+              <a:graphicData uri="http://schemas.openxmlformats.org/drawingml/2006/picture">
+                <pic:pic xmlns:pic="http://schemas.openxmlformats.org/drawingml/2006/picture">
+                  <pic:nvPicPr>
+                    <pic:cNvPr id="32" name="Рисунок 32" descr="Изображение выглядит как текст&#10;&#10;Автоматически созданное описание"/>
+                    <pic:cNvPicPr/>
+                  </pic:nvPicPr>
+                  <pic:blipFill>
+                    <a:blip r:embed="rId44"/>
+                    <a:stretch>
+                      <a:fillRect/>
+                    </a:stretch>
+                  </pic:blipFill>
+                  <pic:spPr>
+                    <a:xfrm>
+                      <a:off x="0" y="0"/>
+                      <a:ext cx="5010849" cy="1857634"/>
+                    </a:xfrm>
+                    <a:prstGeom prst="rect">
+                      <a:avLst/>
+                    </a:prstGeom>
+                  </pic:spPr>
+                </pic:pic>
+              </a:graphicData>
+            </a:graphic>
+          </wp:inline>
+        </w:drawing>
+      </w:r>
+    </w:p>
+    <w:p>
+      <w:pPr>
+        <w:rPr>
+          <w:sz w:val="24"/>
+          <w:szCs w:val="24"/>
+        </w:rPr>
+      </w:pPr>
+      <w:r>
+        <w:rPr>
+          <w:noProof/>
+          <w:sz w:val="24"/>
+          <w:szCs w:val="24"/>
+        </w:rPr>
+        <w:drawing>
+          <wp:inline distT="0" distB="0" distL="0" distR="0" wp14:anchorId="1ED2ECAB" wp14:editId="1CCE288D">
+            <wp:extent cx="4572638" cy="2524477"/>
+            <wp:effectExtent l="0" t="0" r="0" b="9525"/>
+            <wp:docPr id="33" name="Рисунок 33"/>
+            <wp:cNvGraphicFramePr>
+              <a:graphicFrameLocks xmlns:a="http://schemas.openxmlformats.org/drawingml/2006/main" noChangeAspect="1"/>
+            </wp:cNvGraphicFramePr>
+            <a:graphic xmlns:a="http://schemas.openxmlformats.org/drawingml/2006/main">
+              <a:graphicData uri="http://schemas.openxmlformats.org/drawingml/2006/picture">
+                <pic:pic xmlns:pic="http://schemas.openxmlformats.org/drawingml/2006/picture">
+                  <pic:nvPicPr>
+                    <pic:cNvPr id="1" name=""/>
+                    <pic:cNvPicPr/>
+                  </pic:nvPicPr>
+                  <pic:blipFill>
+                    <a:blip r:embed="rId45"/>
+                    <a:stretch>
+                      <a:fillRect/>
+                    </a:stretch>
+                  </pic:blipFill>
+                  <pic:spPr>
+                    <a:xfrm>
+                      <a:off x="0" y="0"/>
+                      <a:ext cx="4572638" cy="2524477"/>
+                    </a:xfrm>
+                    <a:prstGeom prst="rect">
+                      <a:avLst/>
+                    </a:prstGeom>
+                  </pic:spPr>
+                </pic:pic>
+              </a:graphicData>
+            </a:graphic>
+          </wp:inline>
+        </w:drawing>
+      </w:r>
+    </w:p>
+    <w:p>
+      <w:pPr>
+        <w:rPr>
+          <w:sz w:val="24"/>
+          <w:szCs w:val="24"/>
+        </w:rPr>
+      </w:pPr>
+      <w:r>
+        <w:rPr>
+          <w:noProof/>
+          <w:sz w:val="24"/>
+          <w:szCs w:val="24"/>
+        </w:rPr>
+        <w:drawing>
+          <wp:inline distT="0" distB="0" distL="0" distR="0" wp14:anchorId="09A70E90" wp14:editId="68E65339">
+            <wp:extent cx="5515745" cy="2295845"/>
+            <wp:effectExtent l="0" t="0" r="8890" b="9525"/>
+            <wp:docPr id="40" name="Рисунок 40"/>
+            <wp:cNvGraphicFramePr>
+              <a:graphicFrameLocks xmlns:a="http://schemas.openxmlformats.org/drawingml/2006/main" noChangeAspect="1"/>
+            </wp:cNvGraphicFramePr>
+            <a:graphic xmlns:a="http://schemas.openxmlformats.org/drawingml/2006/main">
+              <a:graphicData uri="http://schemas.openxmlformats.org/drawingml/2006/picture">
+                <pic:pic xmlns:pic="http://schemas.openxmlformats.org/drawingml/2006/picture">
+                  <pic:nvPicPr>
+                    <pic:cNvPr id="1" name=""/>
+                    <pic:cNvPicPr/>
+                  </pic:nvPicPr>
+                  <pic:blipFill>
+                    <a:blip r:embed="rId46"/>
+                    <a:stretch>
+                      <a:fillRect/>
+                    </a:stretch>
+                  </pic:blipFill>
+                  <pic:spPr>
+                    <a:xfrm>
+                      <a:off x="0" y="0"/>
+                      <a:ext cx="5515745" cy="2295845"/>
+                    </a:xfrm>
+                    <a:prstGeom prst="rect">
+                      <a:avLst/>
+                    </a:prstGeom>
+                  </pic:spPr>
+                </pic:pic>
+              </a:graphicData>
+            </a:graphic>
+          </wp:inline>
+        </w:drawing>
+      </w:r>
+    </w:p>
+    <w:p>
+      <w:pPr>
+        <w:rPr>
+          <w:sz w:val="24"/>
+          <w:szCs w:val="24"/>
+        </w:rPr>
+      </w:pPr>
+      <w:r>
+        <w:rPr>
+          <w:noProof/>
+          <w:sz w:val="24"/>
+          <w:szCs w:val="24"/>
+        </w:rPr>
+        <w:drawing>
+          <wp:inline distT="0" distB="0" distL="0" distR="0" wp14:anchorId="03A39B62" wp14:editId="368CB41A">
+            <wp:extent cx="5620534" cy="1257475"/>
+            <wp:effectExtent l="0" t="0" r="0" b="0"/>
+            <wp:docPr id="41" name="Рисунок 41" descr="Изображение выглядит как текст&#10;&#10;Автоматически созданное описание"/>
+            <wp:cNvGraphicFramePr>
+              <a:graphicFrameLocks xmlns:a="http://schemas.openxmlformats.org/drawingml/2006/main" noChangeAspect="1"/>
+            </wp:cNvGraphicFramePr>
+            <a:graphic xmlns:a="http://schemas.openxmlformats.org/drawingml/2006/main">
+              <a:graphicData uri="http://schemas.openxmlformats.org/drawingml/2006/picture">
+                <pic:pic xmlns:pic="http://schemas.openxmlformats.org/drawingml/2006/picture">
+                  <pic:nvPicPr>
+                    <pic:cNvPr id="41" name="Рисунок 41" descr="Изображение выглядит как текст&#10;&#10;Автоматически созданное описание"/>
+                    <pic:cNvPicPr/>
+                  </pic:nvPicPr>
+                  <pic:blipFill>
+                    <a:blip r:embed="rId47"/>
+                    <a:stretch>
+                      <a:fillRect/>
+                    </a:stretch>
+                  </pic:blipFill>
+                  <pic:spPr>
+                    <a:xfrm>
+                      <a:off x="0" y="0"/>
+                      <a:ext cx="5620534" cy="1257475"/>
+                    </a:xfrm>
+                    <a:prstGeom prst="rect">
+                      <a:avLst/>
+                    </a:prstGeom>
+                  </pic:spPr>
+                </pic:pic>
+              </a:graphicData>
+            </a:graphic>
+          </wp:inline>
+        </w:drawing>
+      </w:r>
+    </w:p>
+    <w:p>
+      <w:pPr>
+        <w:rPr>
+          <w:sz w:val="24"/>
+          <w:szCs w:val="24"/>
+        </w:rPr>
+      </w:pPr>
+    </w:p>
+    <w:p>
+      <w:pPr>
+        <w:rPr>
+          <w:sz w:val="24"/>
+          <w:szCs w:val="24"/>
+        </w:rPr>
+      </w:pPr>
+    </w:p>
+    <w:p>
+      <w:pPr>
+        <w:rPr>
+          <w:sz w:val="24"/>
+          <w:szCs w:val="24"/>
+        </w:rPr>
+      </w:pPr>
+    </w:p>
+    <w:p>
+      <w:pPr>
+        <w:pStyle w:val="a3"/>
+        <w:numPr>
+          <w:ilvl w:val="0"/>
+          <w:numId w:val="1"/>
+        </w:numPr>
+        <w:rPr>
+          <w:sz w:val="24"/>
+          <w:szCs w:val="24"/>
+        </w:rPr>
+      </w:pPr>
+      <w:r>
+        <w:rPr>
+          <w:sz w:val="24"/>
+          <w:szCs w:val="24"/>
+        </w:rPr>
+        <w:lastRenderedPageBreak/>
+        <w:t>Создайте форму элемента справочника Договоры:</w:t>
+      </w:r>
+    </w:p>
+    <w:p>
+      <w:pPr>
+        <w:pStyle w:val="a3"/>
+        <w:rPr>
+          <w:sz w:val="24"/>
+          <w:szCs w:val="24"/>
+        </w:rPr>
+      </w:pPr>
+      <w:r>
+        <w:rPr>
+          <w:rFonts w:ascii="Times New Roman" w:hAnsi="Times New Roman" w:cs="Times New Roman"/>
+          <w:noProof/>
+          <w:sz w:val="28"/>
+          <w:szCs w:val="28"/>
+        </w:rPr>
+        <w:drawing>
+          <wp:inline distT="0" distB="0" distL="0" distR="0" wp14:anchorId="213E93AD" wp14:editId="6829C0F5">
+            <wp:extent cx="5940425" cy="2583815"/>
+            <wp:effectExtent l="0" t="0" r="3175" b="6985"/>
+            <wp:docPr id="42" name="Рисунок 42"/>
+            <wp:cNvGraphicFramePr>
+              <a:graphicFrameLocks xmlns:a="http://schemas.openxmlformats.org/drawingml/2006/main" noChangeAspect="1"/>
+            </wp:cNvGraphicFramePr>
+            <a:graphic xmlns:a="http://schemas.openxmlformats.org/drawingml/2006/main">
+              <a:graphicData uri="http://schemas.openxmlformats.org/drawingml/2006/picture">
+                <pic:pic xmlns:pic="http://schemas.openxmlformats.org/drawingml/2006/picture">
+                  <pic:nvPicPr>
+                    <pic:cNvPr id="0" name="Picture 1"/>
+                    <pic:cNvPicPr>
+                      <a:picLocks noChangeAspect="1" noChangeArrowheads="1"/>
+                    </pic:cNvPicPr>
+                  </pic:nvPicPr>
+                  <pic:blipFill>
+                    <a:blip r:embed="rId48">
+                      <a:extLst>
+                        <a:ext uri="{28A0092B-C50C-407E-A947-70E740481C1C}">
+                          <a14:useLocalDpi xmlns:a14="http://schemas.microsoft.com/office/drawing/2010/main" val="0"/>
+                        </a:ext>
+                      </a:extLst>
+                    </a:blip>
+                    <a:srcRect/>
+                    <a:stretch>
+                      <a:fillRect/>
+                    </a:stretch>
+                  </pic:blipFill>
+                  <pic:spPr bwMode="auto">
+                    <a:xfrm>
+                      <a:off x="0" y="0"/>
+                      <a:ext cx="5940425" cy="2583815"/>
+                    </a:xfrm>
+                    <a:prstGeom prst="rect">
+                      <a:avLst/>
+                    </a:prstGeom>
+                    <a:noFill/>
+                    <a:ln>
+                      <a:noFill/>
+                    </a:ln>
+                  </pic:spPr>
+                </pic:pic>
+              </a:graphicData>
+            </a:graphic>
+          </wp:inline>
+        </w:drawing>
+      </w:r>
+    </w:p>
+    <w:p>
+      <w:pPr>
+        <w:pStyle w:val="a3"/>
+        <w:rPr>
+          <w:sz w:val="24"/>
+          <w:szCs w:val="24"/>
+        </w:rPr>
+      </w:pPr>
+      <w:r>
+        <w:rPr>
+          <w:noProof/>
+          <w:sz w:val="24"/>
+          <w:szCs w:val="24"/>
+        </w:rPr>
+        <w:drawing>
+          <wp:inline distT="0" distB="0" distL="0" distR="0" wp14:anchorId="597B1435" wp14:editId="61C30CEB">
+            <wp:extent cx="4391638" cy="4401164"/>
+            <wp:effectExtent l="0" t="0" r="9525" b="0"/>
+            <wp:docPr id="43" name="Рисунок 43" descr="Изображение выглядит как текст&#10;&#10;Автоматически созданное описание"/>
+            <wp:cNvGraphicFramePr>
+              <a:graphicFrameLocks xmlns:a="http://schemas.openxmlformats.org/drawingml/2006/main" noChangeAspect="1"/>
+            </wp:cNvGraphicFramePr>
+            <a:graphic xmlns:a="http://schemas.openxmlformats.org/drawingml/2006/main">
+              <a:graphicData uri="http://schemas.openxmlformats.org/drawingml/2006/picture">
+                <pic:pic xmlns:pic="http://schemas.openxmlformats.org/drawingml/2006/picture">
+                  <pic:nvPicPr>
+                    <pic:cNvPr id="43" name="Рисунок 43" descr="Изображение выглядит как текст&#10;&#10;Автоматически созданное описание"/>
+                    <pic:cNvPicPr/>
+                  </pic:nvPicPr>
+                  <pic:blipFill>
+                    <a:blip r:embed="rId49"/>
+                    <a:stretch>
+                      <a:fillRect/>
+                    </a:stretch>
+                  </pic:blipFill>
+                  <pic:spPr>
+                    <a:xfrm>
+                      <a:off x="0" y="0"/>
+                      <a:ext cx="4391638" cy="4401164"/>
+                    </a:xfrm>
+                    <a:prstGeom prst="rect">
+                      <a:avLst/>
+                    </a:prstGeom>
+                  </pic:spPr>
+                </pic:pic>
+              </a:graphicData>
+            </a:graphic>
+          </wp:inline>
+        </w:drawing>
+      </w:r>
+    </w:p>
+    <w:p>
+      <w:pPr>
+        <w:pStyle w:val="a3"/>
+        <w:rPr>
+          <w:sz w:val="24"/>
+          <w:szCs w:val="24"/>
+        </w:rPr>
+      </w:pPr>
+      <w:r>
+        <w:rPr>
+          <w:noProof/>
+          <w:sz w:val="24"/>
+          <w:szCs w:val="24"/>
+        </w:rPr>
+        <w:lastRenderedPageBreak/>
+        <w:drawing>
+          <wp:inline distT="0" distB="0" distL="0" distR="0" wp14:anchorId="4FFCA78D" wp14:editId="2AB49CB3">
+            <wp:extent cx="2638793" cy="2886478"/>
+            <wp:effectExtent l="0" t="0" r="9525" b="9525"/>
+            <wp:docPr id="44" name="Рисунок 44" descr="Изображение выглядит как текст&#10;&#10;Автоматически созданное описание"/>
+            <wp:cNvGraphicFramePr>
+              <a:graphicFrameLocks xmlns:a="http://schemas.openxmlformats.org/drawingml/2006/main" noChangeAspect="1"/>
+            </wp:cNvGraphicFramePr>
+            <a:graphic xmlns:a="http://schemas.openxmlformats.org/drawingml/2006/main">
+              <a:graphicData uri="http://schemas.openxmlformats.org/drawingml/2006/picture">
+                <pic:pic xmlns:pic="http://schemas.openxmlformats.org/drawingml/2006/picture">
+                  <pic:nvPicPr>
+                    <pic:cNvPr id="44" name="Рисунок 44" descr="Изображение выглядит как текст&#10;&#10;Автоматически созданное описание"/>
+                    <pic:cNvPicPr/>
+                  </pic:nvPicPr>
+                  <pic:blipFill>
+                    <a:blip r:embed="rId50"/>
+                    <a:stretch>
+                      <a:fillRect/>
+                    </a:stretch>
+                  </pic:blipFill>
+                  <pic:spPr>
+                    <a:xfrm>
+                      <a:off x="0" y="0"/>
+                      <a:ext cx="2638793" cy="2886478"/>
+                    </a:xfrm>
+                    <a:prstGeom prst="rect">
+                      <a:avLst/>
+                    </a:prstGeom>
+                  </pic:spPr>
+                </pic:pic>
+              </a:graphicData>
+            </a:graphic>
+          </wp:inline>
+        </w:drawing>
+      </w:r>
+    </w:p>
+    <w:p>
+      <w:pPr>
+        <w:pStyle w:val="a3"/>
+        <w:rPr>
+          <w:sz w:val="24"/>
+          <w:szCs w:val="24"/>
+        </w:rPr>
+      </w:pPr>
+      <w:r>
+        <w:rPr>
+          <w:noProof/>
+          <w:sz w:val="24"/>
+          <w:szCs w:val="24"/>
+        </w:rPr>
+        <w:drawing>
+          <wp:inline distT="0" distB="0" distL="0" distR="0" wp14:anchorId="620921C9" wp14:editId="1361F45D">
+            <wp:extent cx="3820058" cy="5382376"/>
+            <wp:effectExtent l="0" t="0" r="9525" b="8890"/>
+            <wp:docPr id="45" name="Рисунок 45"/>
+            <wp:cNvGraphicFramePr>
+              <a:graphicFrameLocks xmlns:a="http://schemas.openxmlformats.org/drawingml/2006/main" noChangeAspect="1"/>
+            </wp:cNvGraphicFramePr>
+            <a:graphic xmlns:a="http://schemas.openxmlformats.org/drawingml/2006/main">
+              <a:graphicData uri="http://schemas.openxmlformats.org/drawingml/2006/picture">
+                <pic:pic xmlns:pic="http://schemas.openxmlformats.org/drawingml/2006/picture">
+                  <pic:nvPicPr>
+                    <pic:cNvPr id="1" name=""/>
+                    <pic:cNvPicPr/>
+                  </pic:nvPicPr>
+                  <pic:blipFill>
+                    <a:blip r:embed="rId51"/>
+                    <a:stretch>
+                      <a:fillRect/>
+                    </a:stretch>
+                  </pic:blipFill>
+                  <pic:spPr>
+                    <a:xfrm>
+                      <a:off x="0" y="0"/>
+                      <a:ext cx="3820058" cy="5382376"/>
+                    </a:xfrm>
+                    <a:prstGeom prst="rect">
+                      <a:avLst/>
+                    </a:prstGeom>
+                  </pic:spPr>
+                </pic:pic>
+              </a:graphicData>
+            </a:graphic>
+          </wp:inline>
+        </w:drawing>
+      </w:r>
+    </w:p>
+    <w:p>
+      <w:pPr>
+        <w:pStyle w:val="a3"/>
+        <w:rPr>
+          <w:sz w:val="24"/>
+          <w:szCs w:val="24"/>
+        </w:rPr>
+      </w:pPr>
+      <w:r>
+        <w:rPr>
+          <w:noProof/>
+          <w:sz w:val="24"/>
+          <w:szCs w:val="24"/>
+        </w:rPr>
+        <w:lastRenderedPageBreak/>
+        <w:drawing>
+          <wp:inline distT="0" distB="0" distL="0" distR="0" wp14:anchorId="3D8354C1" wp14:editId="72574348">
+            <wp:extent cx="3762900" cy="5372850"/>
+            <wp:effectExtent l="0" t="0" r="9525" b="0"/>
+            <wp:docPr id="46" name="Рисунок 46"/>
+            <wp:cNvGraphicFramePr>
+              <a:graphicFrameLocks xmlns:a="http://schemas.openxmlformats.org/drawingml/2006/main" noChangeAspect="1"/>
+            </wp:cNvGraphicFramePr>
+            <a:graphic xmlns:a="http://schemas.openxmlformats.org/drawingml/2006/main">
+              <a:graphicData uri="http://schemas.openxmlformats.org/drawingml/2006/picture">
+                <pic:pic xmlns:pic="http://schemas.openxmlformats.org/drawingml/2006/picture">
+                  <pic:nvPicPr>
+                    <pic:cNvPr id="1" name=""/>
+                    <pic:cNvPicPr/>
+                  </pic:nvPicPr>
+                  <pic:blipFill>
+                    <a:blip r:embed="rId52"/>
+                    <a:stretch>
+                      <a:fillRect/>
+                    </a:stretch>
+                  </pic:blipFill>
+                  <pic:spPr>
+                    <a:xfrm>
+                      <a:off x="0" y="0"/>
+                      <a:ext cx="3762900" cy="5372850"/>
+                    </a:xfrm>
+                    <a:prstGeom prst="rect">
+                      <a:avLst/>
+                    </a:prstGeom>
+                  </pic:spPr>
+                </pic:pic>
+              </a:graphicData>
+            </a:graphic>
+          </wp:inline>
+        </w:drawing>
+      </w:r>
+    </w:p>
+    <w:p>
+      <w:pPr>
+        <w:pStyle w:val="a3"/>
+        <w:rPr>
+          <w:sz w:val="24"/>
+          <w:szCs w:val="24"/>
+        </w:rPr>
+      </w:pPr>
+      <w:r>
+        <w:rPr>
+          <w:noProof/>
+          <w:sz w:val="24"/>
+          <w:szCs w:val="24"/>
+        </w:rPr>
+        <w:lastRenderedPageBreak/>
+        <w:drawing>
+          <wp:inline distT="0" distB="0" distL="0" distR="0" wp14:anchorId="3AF094E0" wp14:editId="3A8C33DC">
+            <wp:extent cx="3781953" cy="5239481"/>
+            <wp:effectExtent l="0" t="0" r="9525" b="0"/>
+            <wp:docPr id="47" name="Рисунок 47"/>
+            <wp:cNvGraphicFramePr>
+              <a:graphicFrameLocks xmlns:a="http://schemas.openxmlformats.org/drawingml/2006/main" noChangeAspect="1"/>
+            </wp:cNvGraphicFramePr>
+            <a:graphic xmlns:a="http://schemas.openxmlformats.org/drawingml/2006/main">
+              <a:graphicData uri="http://schemas.openxmlformats.org/drawingml/2006/picture">
+                <pic:pic xmlns:pic="http://schemas.openxmlformats.org/drawingml/2006/picture">
+                  <pic:nvPicPr>
+                    <pic:cNvPr id="1" name=""/>
+                    <pic:cNvPicPr/>
+                  </pic:nvPicPr>
+                  <pic:blipFill>
+                    <a:blip r:embed="rId53"/>
+                    <a:stretch>
+                      <a:fillRect/>
+                    </a:stretch>
+                  </pic:blipFill>
+                  <pic:spPr>
+                    <a:xfrm>
+                      <a:off x="0" y="0"/>
+                      <a:ext cx="3781953" cy="5239481"/>
+                    </a:xfrm>
+                    <a:prstGeom prst="rect">
+                      <a:avLst/>
+                    </a:prstGeom>
+                  </pic:spPr>
+                </pic:pic>
+              </a:graphicData>
+            </a:graphic>
+          </wp:inline>
+        </w:drawing>
+      </w:r>
+    </w:p>
+    <w:p>
+      <w:pPr>
+        <w:pStyle w:val="a3"/>
+        <w:rPr>
+          <w:sz w:val="24"/>
+          <w:szCs w:val="24"/>
+        </w:rPr>
+      </w:pPr>
+      <w:r>
+        <w:rPr>
+          <w:noProof/>
+          <w:sz w:val="24"/>
+          <w:szCs w:val="24"/>
+        </w:rPr>
+        <w:lastRenderedPageBreak/>
+        <w:drawing>
+          <wp:inline distT="0" distB="0" distL="0" distR="0" wp14:anchorId="22EFE4D3" wp14:editId="682A32F0">
+            <wp:extent cx="3896269" cy="4953691"/>
+            <wp:effectExtent l="0" t="0" r="9525" b="0"/>
+            <wp:docPr id="48" name="Рисунок 48"/>
+            <wp:cNvGraphicFramePr>
+              <a:graphicFrameLocks xmlns:a="http://schemas.openxmlformats.org/drawingml/2006/main" noChangeAspect="1"/>
+            </wp:cNvGraphicFramePr>
+            <a:graphic xmlns:a="http://schemas.openxmlformats.org/drawingml/2006/main">
+              <a:graphicData uri="http://schemas.openxmlformats.org/drawingml/2006/picture">
+                <pic:pic xmlns:pic="http://schemas.openxmlformats.org/drawingml/2006/picture">
+                  <pic:nvPicPr>
+                    <pic:cNvPr id="1" name=""/>
+                    <pic:cNvPicPr/>
+                  </pic:nvPicPr>
+                  <pic:blipFill>
+                    <a:blip r:embed="rId54"/>
+                    <a:stretch>
+                      <a:fillRect/>
+                    </a:stretch>
+                  </pic:blipFill>
+                  <pic:spPr>
+                    <a:xfrm>
+                      <a:off x="0" y="0"/>
+                      <a:ext cx="3896269" cy="4953691"/>
+                    </a:xfrm>
+                    <a:prstGeom prst="rect">
+                      <a:avLst/>
+                    </a:prstGeom>
+                  </pic:spPr>
+                </pic:pic>
+              </a:graphicData>
+            </a:graphic>
+          </wp:inline>
+        </w:drawing>
+      </w:r>
+    </w:p>
+    <w:p>
+      <w:pPr>
+        <w:pStyle w:val="a3"/>
+        <w:rPr>
+          <w:sz w:val="24"/>
+          <w:szCs w:val="24"/>
+        </w:rPr>
+      </w:pPr>
+      <w:r>
+        <w:rPr>
+          <w:noProof/>
+          <w:sz w:val="24"/>
+          <w:szCs w:val="24"/>
+        </w:rPr>
+        <w:drawing>
+          <wp:inline distT="0" distB="0" distL="0" distR="0" wp14:anchorId="0E0DD8DB" wp14:editId="44450E58">
+            <wp:extent cx="3839111" cy="3229426"/>
+            <wp:effectExtent l="0" t="0" r="9525" b="9525"/>
+            <wp:docPr id="50" name="Рисунок 50" descr="Изображение выглядит как текст&#10;&#10;Автоматически созданное описание"/>
+            <wp:cNvGraphicFramePr>
+              <a:graphicFrameLocks xmlns:a="http://schemas.openxmlformats.org/drawingml/2006/main" noChangeAspect="1"/>
+            </wp:cNvGraphicFramePr>
+            <a:graphic xmlns:a="http://schemas.openxmlformats.org/drawingml/2006/main">
+              <a:graphicData uri="http://schemas.openxmlformats.org/drawingml/2006/picture">
+                <pic:pic xmlns:pic="http://schemas.openxmlformats.org/drawingml/2006/picture">
+                  <pic:nvPicPr>
+                    <pic:cNvPr id="50" name="Рисунок 50" descr="Изображение выглядит как текст&#10;&#10;Автоматически созданное описание"/>
+                    <pic:cNvPicPr/>
+                  </pic:nvPicPr>
+                  <pic:blipFill>
+                    <a:blip r:embed="rId55"/>
+                    <a:stretch>
+                      <a:fillRect/>
+                    </a:stretch>
+                  </pic:blipFill>
+                  <pic:spPr>
+                    <a:xfrm>
+                      <a:off x="0" y="0"/>
+                      <a:ext cx="3839111" cy="3229426"/>
+                    </a:xfrm>
+                    <a:prstGeom prst="rect">
+                      <a:avLst/>
+                    </a:prstGeom>
+                  </pic:spPr>
+                </pic:pic>
+              </a:graphicData>
+            </a:graphic>
+          </wp:inline>
+        </w:drawing>
+      </w:r>
+    </w:p>
+    <w:p>
+      <w:pPr>
+        <w:pStyle w:val="a3"/>
+        <w:rPr>
+          <w:sz w:val="24"/>
+          <w:szCs w:val="24"/>
+        </w:rPr>
+      </w:pPr>
+      <w:r>
+        <w:rPr>
+          <w:noProof/>
+          <w:sz w:val="24"/>
+          <w:szCs w:val="24"/>
+        </w:rPr>
+        <w:lastRenderedPageBreak/>
+        <w:drawing>
+          <wp:inline distT="0" distB="0" distL="0" distR="0" wp14:anchorId="3098D641" wp14:editId="7606E2C6">
+            <wp:extent cx="5940425" cy="2484755"/>
+            <wp:effectExtent l="0" t="0" r="3175" b="0"/>
+            <wp:docPr id="51" name="Рисунок 51" descr="Изображение выглядит как текст&#10;&#10;Автоматически созданное описание"/>
+            <wp:cNvGraphicFramePr>
+              <a:graphicFrameLocks xmlns:a="http://schemas.openxmlformats.org/drawingml/2006/main" noChangeAspect="1"/>
+            </wp:cNvGraphicFramePr>
+            <a:graphic xmlns:a="http://schemas.openxmlformats.org/drawingml/2006/main">
+              <a:graphicData uri="http://schemas.openxmlformats.org/drawingml/2006/picture">
+                <pic:pic xmlns:pic="http://schemas.openxmlformats.org/drawingml/2006/picture">
+                  <pic:nvPicPr>
+                    <pic:cNvPr id="51" name="Рисунок 51" descr="Изображение выглядит как текст&#10;&#10;Автоматически созданное описание"/>
+                    <pic:cNvPicPr/>
+                  </pic:nvPicPr>
+                  <pic:blipFill>
+                    <a:blip r:embed="rId56"/>
+                    <a:stretch>
+                      <a:fillRect/>
+                    </a:stretch>
+                  </pic:blipFill>
+                  <pic:spPr>
+                    <a:xfrm>
+                      <a:off x="0" y="0"/>
+                      <a:ext cx="5940425" cy="2484755"/>
+                    </a:xfrm>
+                    <a:prstGeom prst="rect">
+                      <a:avLst/>
+                    </a:prstGeom>
+                  </pic:spPr>
+                </pic:pic>
+              </a:graphicData>
+            </a:graphic>
+          </wp:inline>
+        </w:drawing>
+      </w:r>
+    </w:p>
+    <w:p>
+      <w:pPr>
+        <w:pStyle w:val="a3"/>
+        <w:numPr>
+          <w:ilvl w:val="0"/>
+          <w:numId w:val="1"/>
+        </w:numPr>
+        <w:rPr>
+          <w:sz w:val="24"/>
+          <w:szCs w:val="24"/>
+        </w:rPr>
+      </w:pPr>
+      <w:r>
+        <w:rPr>
+          <w:sz w:val="24"/>
+          <w:szCs w:val="24"/>
+        </w:rPr>
+        <w:t>Создайте и настройте по своему усмотрению экранные формы разных типов (элемента, списка, выбора) для остальных справочников, созданных в первой лабораторной работе. В том числе нужно предусмотреть наличие контекстного меню с произвольным составом команд для полей на формах справочников (поля и формы на ваше усмотрение).</w:t>
+      </w:r>
+    </w:p>
+    <w:p>
+      <w:pPr>
+        <w:pStyle w:val="a3"/>
+        <w:rPr>
+          <w:sz w:val="24"/>
+          <w:szCs w:val="24"/>
+        </w:rPr>
+      </w:pPr>
+      <w:r>
+        <w:rPr>
+          <w:sz w:val="24"/>
+          <w:szCs w:val="24"/>
+        </w:rPr>
+        <w:t>Номенклатура:</w:t>
+      </w:r>
+    </w:p>
+    <w:p>
+      <w:pPr>
+        <w:pStyle w:val="a3"/>
+        <w:rPr>
+          <w:sz w:val="24"/>
+          <w:szCs w:val="24"/>
+        </w:rPr>
+      </w:pPr>
+      <w:r>
+        <w:rPr>
+          <w:sz w:val="24"/>
+          <w:szCs w:val="24"/>
+        </w:rPr>
+        <w:t>До</w:t>
+      </w:r>
+      <w:r>
+        <w:rPr>
+          <w:sz w:val="24"/>
+          <w:szCs w:val="24"/>
+        </w:rPr>
+        <w:t>:</w:t>
+      </w:r>
+    </w:p>
+    <w:p>
+      <w:pPr>
+        <w:pStyle w:val="a3"/>
+        <w:rPr>
+          <w:sz w:val="24"/>
+          <w:szCs w:val="24"/>
+        </w:rPr>
+      </w:pPr>
+      <w:r>
+        <w:rPr>
+          <w:noProof/>
+          <w:sz w:val="24"/>
+          <w:szCs w:val="24"/>
+        </w:rPr>
+        <w:drawing>
+          <wp:inline distT="0" distB="0" distL="0" distR="0" wp14:anchorId="69660DED" wp14:editId="0B313A9B">
+            <wp:extent cx="5620534" cy="4505954"/>
+            <wp:effectExtent l="0" t="0" r="0" b="9525"/>
+            <wp:docPr id="55" name="Рисунок 55" descr="Изображение выглядит как текст&#10;&#10;Автоматически созданное описание"/>
+            <wp:cNvGraphicFramePr>
+              <a:graphicFrameLocks xmlns:a="http://schemas.openxmlformats.org/drawingml/2006/main" noChangeAspect="1"/>
+            </wp:cNvGraphicFramePr>
+            <a:graphic xmlns:a="http://schemas.openxmlformats.org/drawingml/2006/main">
+              <a:graphicData uri="http://schemas.openxmlformats.org/drawingml/2006/picture">
+                <pic:pic xmlns:pic="http://schemas.openxmlformats.org/drawingml/2006/picture">
+                  <pic:nvPicPr>
+                    <pic:cNvPr id="55" name="Рисунок 55" descr="Изображение выглядит как текст&#10;&#10;Автоматически созданное описание"/>
+                    <pic:cNvPicPr/>
+                  </pic:nvPicPr>
+                  <pic:blipFill>
+                    <a:blip r:embed="rId57"/>
+                    <a:stretch>
+                      <a:fillRect/>
+                    </a:stretch>
+                  </pic:blipFill>
+                  <pic:spPr>
+                    <a:xfrm>
+                      <a:off x="0" y="0"/>
+                      <a:ext cx="5620534" cy="4505954"/>
+                    </a:xfrm>
+                    <a:prstGeom prst="rect">
+                      <a:avLst/>
+                    </a:prstGeom>
+                  </pic:spPr>
+                </pic:pic>
+              </a:graphicData>
+            </a:graphic>
+          </wp:inline>
+        </w:drawing>
+      </w:r>
+    </w:p>
+    <w:p>
+      <w:pPr>
+        <w:pStyle w:val="a3"/>
+        <w:rPr>
+          <w:sz w:val="24"/>
+          <w:szCs w:val="24"/>
+        </w:rPr>
+      </w:pPr>
+      <w:r>
+        <w:rPr>
+          <w:sz w:val="24"/>
+          <w:szCs w:val="24"/>
+        </w:rPr>
+        <w:t>После</w:t>
+      </w:r>
+      <w:r>
+        <w:rPr>
+          <w:sz w:val="24"/>
+          <w:szCs w:val="24"/>
+        </w:rPr>
+        <w:t>:</w:t>
+      </w:r>
+    </w:p>
+    <w:p>
+      <w:pPr>
+        <w:pStyle w:val="a3"/>
+        <w:rPr>
+          <w:sz w:val="24"/>
+          <w:szCs w:val="24"/>
+        </w:rPr>
+      </w:pPr>
+      <w:r>
+        <w:rPr>
+          <w:noProof/>
+          <w:sz w:val="24"/>
+          <w:szCs w:val="24"/>
+        </w:rPr>
+        <w:lastRenderedPageBreak/>
+        <w:drawing>
+          <wp:inline distT="0" distB="0" distL="0" distR="0" wp14:anchorId="3E028FC2" wp14:editId="0EEC5520">
+            <wp:extent cx="5940425" cy="3513455"/>
+            <wp:effectExtent l="0" t="0" r="3175" b="0"/>
+            <wp:docPr id="54" name="Рисунок 54" descr="Изображение выглядит как текст&#10;&#10;Автоматически созданное описание"/>
+            <wp:cNvGraphicFramePr>
+              <a:graphicFrameLocks xmlns:a="http://schemas.openxmlformats.org/drawingml/2006/main" noChangeAspect="1"/>
+            </wp:cNvGraphicFramePr>
+            <a:graphic xmlns:a="http://schemas.openxmlformats.org/drawingml/2006/main">
+              <a:graphicData uri="http://schemas.openxmlformats.org/drawingml/2006/picture">
+                <pic:pic xmlns:pic="http://schemas.openxmlformats.org/drawingml/2006/picture">
+                  <pic:nvPicPr>
+                    <pic:cNvPr id="54" name="Рисунок 54" descr="Изображение выглядит как текст&#10;&#10;Автоматически созданное описание"/>
+                    <pic:cNvPicPr/>
+                  </pic:nvPicPr>
+                  <pic:blipFill>
+                    <a:blip r:embed="rId58"/>
+                    <a:stretch>
+                      <a:fillRect/>
+                    </a:stretch>
+                  </pic:blipFill>
+                  <pic:spPr>
+                    <a:xfrm>
+                      <a:off x="0" y="0"/>
+                      <a:ext cx="5940425" cy="3513455"/>
+                    </a:xfrm>
+                    <a:prstGeom prst="rect">
+                      <a:avLst/>
+                    </a:prstGeom>
+                  </pic:spPr>
+                </pic:pic>
+              </a:graphicData>
+            </a:graphic>
+          </wp:inline>
+        </w:drawing>
+      </w:r>
+    </w:p>
+    <w:p>
+      <w:pPr>
+        <w:pStyle w:val="a3"/>
+        <w:rPr>
+          <w:sz w:val="24"/>
+          <w:szCs w:val="24"/>
+        </w:rPr>
+      </w:pPr>
+    </w:p>
+    <w:p>
+      <w:pPr>
+        <w:pStyle w:val="a3"/>
+        <w:rPr>
+          <w:sz w:val="24"/>
+          <w:szCs w:val="24"/>
+        </w:rPr>
+      </w:pPr>
+      <w:r>
+        <w:rPr>
+          <w:sz w:val="24"/>
+          <w:szCs w:val="24"/>
+        </w:rPr>
+        <w:t>Физ</w:t>
+      </w:r>
+      <w:r>
+        <w:rPr>
+          <w:sz w:val="24"/>
+          <w:szCs w:val="24"/>
+        </w:rPr>
+        <w:t>.</w:t>
+      </w:r>
+      <w:r>
+        <w:rPr>
+          <w:sz w:val="24"/>
+          <w:szCs w:val="24"/>
+        </w:rPr>
+        <w:t xml:space="preserve"> лица:</w:t>
+      </w:r>
+    </w:p>
+    <w:p>
+      <w:pPr>
+        <w:pStyle w:val="a3"/>
+        <w:rPr>
+          <w:sz w:val="24"/>
+          <w:szCs w:val="24"/>
+        </w:rPr>
+      </w:pPr>
+      <w:r>
+        <w:rPr>
+          <w:sz w:val="24"/>
+          <w:szCs w:val="24"/>
+        </w:rPr>
+        <w:t>До</w:t>
+      </w:r>
+      <w:r>
+        <w:rPr>
+          <w:sz w:val="24"/>
+          <w:szCs w:val="24"/>
+        </w:rPr>
+        <w:t>:</w:t>
+      </w:r>
+    </w:p>
+    <w:p>
+      <w:pPr>
+        <w:pStyle w:val="a3"/>
+        <w:rPr>
+          <w:sz w:val="24"/>
+          <w:szCs w:val="24"/>
+        </w:rPr>
+      </w:pPr>
+      <w:r>
+        <w:rPr>
+          <w:noProof/>
+          <w:sz w:val="24"/>
+          <w:szCs w:val="24"/>
+        </w:rPr>
+        <w:drawing>
+          <wp:inline distT="0" distB="0" distL="0" distR="0" wp14:anchorId="2F5624C1" wp14:editId="3336C29A">
+            <wp:extent cx="5940425" cy="3247390"/>
+            <wp:effectExtent l="0" t="0" r="3175" b="0"/>
+            <wp:docPr id="53" name="Рисунок 53" descr="Изображение выглядит как текст&#10;&#10;Автоматически созданное описание"/>
+            <wp:cNvGraphicFramePr>
+              <a:graphicFrameLocks xmlns:a="http://schemas.openxmlformats.org/drawingml/2006/main" noChangeAspect="1"/>
+            </wp:cNvGraphicFramePr>
+            <a:graphic xmlns:a="http://schemas.openxmlformats.org/drawingml/2006/main">
+              <a:graphicData uri="http://schemas.openxmlformats.org/drawingml/2006/picture">
+                <pic:pic xmlns:pic="http://schemas.openxmlformats.org/drawingml/2006/picture">
+                  <pic:nvPicPr>
+                    <pic:cNvPr id="53" name="Рисунок 53" descr="Изображение выглядит как текст&#10;&#10;Автоматически созданное описание"/>
+                    <pic:cNvPicPr/>
+                  </pic:nvPicPr>
+                  <pic:blipFill>
+                    <a:blip r:embed="rId59"/>
+                    <a:stretch>
+                      <a:fillRect/>
+                    </a:stretch>
+                  </pic:blipFill>
+                  <pic:spPr>
+                    <a:xfrm>
+                      <a:off x="0" y="0"/>
+                      <a:ext cx="5940425" cy="3247390"/>
+                    </a:xfrm>
+                    <a:prstGeom prst="rect">
+                      <a:avLst/>
+                    </a:prstGeom>
+                  </pic:spPr>
+                </pic:pic>
+              </a:graphicData>
+            </a:graphic>
+          </wp:inline>
+        </w:drawing>
+      </w:r>
+    </w:p>
+    <w:p>
+      <w:pPr>
+        <w:pStyle w:val="a3"/>
+        <w:rPr>
+          <w:sz w:val="24"/>
+          <w:szCs w:val="24"/>
+        </w:rPr>
+      </w:pPr>
+      <w:r>
+        <w:rPr>
+          <w:sz w:val="24"/>
+          <w:szCs w:val="24"/>
+        </w:rPr>
+        <w:t>После</w:t>
+      </w:r>
+      <w:r>
+        <w:rPr>
+          <w:sz w:val="24"/>
+          <w:szCs w:val="24"/>
+        </w:rPr>
+        <w:t>:</w:t>
+      </w:r>
+    </w:p>
+    <w:p>
+      <w:pPr>
+        <w:pStyle w:val="a3"/>
+        <w:rPr>
+          <w:sz w:val="24"/>
+          <w:szCs w:val="24"/>
+        </w:rPr>
+      </w:pPr>
+      <w:r>
+        <w:rPr>
+          <w:noProof/>
+          <w:sz w:val="24"/>
+          <w:szCs w:val="24"/>
+        </w:rPr>
+        <w:lastRenderedPageBreak/>
+        <w:drawing>
+          <wp:inline distT="0" distB="0" distL="0" distR="0" wp14:anchorId="35D5D4DD" wp14:editId="6753E80B">
+            <wp:extent cx="5487166" cy="3686689"/>
+            <wp:effectExtent l="0" t="0" r="0" b="9525"/>
+            <wp:docPr id="56" name="Рисунок 56" descr="Изображение выглядит как текст&#10;&#10;Автоматически созданное описание"/>
+            <wp:cNvGraphicFramePr>
+              <a:graphicFrameLocks xmlns:a="http://schemas.openxmlformats.org/drawingml/2006/main" noChangeAspect="1"/>
+            </wp:cNvGraphicFramePr>
+            <a:graphic xmlns:a="http://schemas.openxmlformats.org/drawingml/2006/main">
+              <a:graphicData uri="http://schemas.openxmlformats.org/drawingml/2006/picture">
+                <pic:pic xmlns:pic="http://schemas.openxmlformats.org/drawingml/2006/picture">
+                  <pic:nvPicPr>
+                    <pic:cNvPr id="56" name="Рисунок 56" descr="Изображение выглядит как текст&#10;&#10;Автоматически созданное описание"/>
+                    <pic:cNvPicPr/>
+                  </pic:nvPicPr>
+                  <pic:blipFill>
+                    <a:blip r:embed="rId60"/>
+                    <a:stretch>
+                      <a:fillRect/>
+                    </a:stretch>
+                  </pic:blipFill>
+                  <pic:spPr>
+                    <a:xfrm>
+                      <a:off x="0" y="0"/>
+                      <a:ext cx="5487166" cy="3686689"/>
+                    </a:xfrm>
+                    <a:prstGeom prst="rect">
+                      <a:avLst/>
+                    </a:prstGeom>
+                  </pic:spPr>
+                </pic:pic>
+              </a:graphicData>
+            </a:graphic>
+          </wp:inline>
+        </w:drawing>
+      </w:r>
+    </w:p>
+    <w:p>
+      <w:pPr>
+        <w:pStyle w:val="a3"/>
+        <w:rPr>
+          <w:sz w:val="24"/>
+          <w:szCs w:val="24"/>
+        </w:rPr>
+      </w:pPr>
+    </w:p>
+    <w:p>
+      <w:pPr>
+        <w:pStyle w:val="a3"/>
+        <w:rPr>
+          <w:sz w:val="24"/>
+          <w:szCs w:val="24"/>
+        </w:rPr>
+      </w:pPr>
+      <w:r>
+        <w:rPr>
+          <w:sz w:val="24"/>
+          <w:szCs w:val="24"/>
+        </w:rPr>
+        <w:t>Сотрудники:</w:t>
+      </w:r>
+    </w:p>
+    <w:p>
+      <w:pPr>
+        <w:pStyle w:val="a3"/>
+        <w:rPr>
+          <w:sz w:val="24"/>
+          <w:szCs w:val="24"/>
+        </w:rPr>
+      </w:pPr>
+      <w:r>
+        <w:rPr>
+          <w:sz w:val="24"/>
+          <w:szCs w:val="24"/>
+        </w:rPr>
+        <w:t>До</w:t>
+      </w:r>
+      <w:r>
+        <w:rPr>
+          <w:sz w:val="24"/>
+          <w:szCs w:val="24"/>
+        </w:rPr>
+        <w:t>:</w:t>
+      </w:r>
+    </w:p>
+    <w:p>
+      <w:pPr>
+        <w:pStyle w:val="a3"/>
+        <w:rPr>
+          <w:sz w:val="24"/>
+          <w:szCs w:val="24"/>
+        </w:rPr>
+      </w:pPr>
+      <w:r>
+        <w:rPr>
+          <w:noProof/>
+          <w:sz w:val="24"/>
+          <w:szCs w:val="24"/>
+        </w:rPr>
+        <w:drawing>
+          <wp:inline distT="0" distB="0" distL="0" distR="0" wp14:anchorId="21647958" wp14:editId="268FD8E5">
+            <wp:extent cx="5449060" cy="3534268"/>
+            <wp:effectExtent l="0" t="0" r="0" b="9525"/>
+            <wp:docPr id="58" name="Рисунок 58" descr="Изображение выглядит как текст&#10;&#10;Автоматически созданное описание"/>
+            <wp:cNvGraphicFramePr>
+              <a:graphicFrameLocks xmlns:a="http://schemas.openxmlformats.org/drawingml/2006/main" noChangeAspect="1"/>
+            </wp:cNvGraphicFramePr>
+            <a:graphic xmlns:a="http://schemas.openxmlformats.org/drawingml/2006/main">
+              <a:graphicData uri="http://schemas.openxmlformats.org/drawingml/2006/picture">
+                <pic:pic xmlns:pic="http://schemas.openxmlformats.org/drawingml/2006/picture">
+                  <pic:nvPicPr>
+                    <pic:cNvPr id="58" name="Рисунок 58" descr="Изображение выглядит как текст&#10;&#10;Автоматически созданное описание"/>
+                    <pic:cNvPicPr/>
+                  </pic:nvPicPr>
+                  <pic:blipFill>
+                    <a:blip r:embed="rId61"/>
+                    <a:stretch>
+                      <a:fillRect/>
+                    </a:stretch>
+                  </pic:blipFill>
+                  <pic:spPr>
+                    <a:xfrm>
+                      <a:off x="0" y="0"/>
+                      <a:ext cx="5449060" cy="3534268"/>
+                    </a:xfrm>
+                    <a:prstGeom prst="rect">
+                      <a:avLst/>
+                    </a:prstGeom>
+                  </pic:spPr>
+                </pic:pic>
+              </a:graphicData>
+            </a:graphic>
+          </wp:inline>
+        </w:drawing>
+      </w:r>
+    </w:p>
+    <w:p>
+      <w:pPr>
+        <w:pStyle w:val="a3"/>
+        <w:rPr>
+          <w:sz w:val="24"/>
+          <w:szCs w:val="24"/>
+        </w:rPr>
+      </w:pPr>
+      <w:r>
+        <w:rPr>
+          <w:sz w:val="24"/>
+          <w:szCs w:val="24"/>
+        </w:rPr>
+        <w:t>После</w:t>
+      </w:r>
+      <w:r>
+        <w:rPr>
+          <w:sz w:val="24"/>
+          <w:szCs w:val="24"/>
+        </w:rPr>
+        <w:t>:</w:t>
+      </w:r>
+    </w:p>
+    <w:p>
+      <w:pPr>
+        <w:pStyle w:val="a3"/>
+        <w:rPr>
+          <w:sz w:val="24"/>
+          <w:szCs w:val="24"/>
+        </w:rPr>
+      </w:pPr>
+      <w:r>
+        <w:rPr>
+          <w:noProof/>
+          <w:sz w:val="24"/>
+          <w:szCs w:val="24"/>
+        </w:rPr>
+        <w:lastRenderedPageBreak/>
+        <w:drawing>
+          <wp:inline distT="0" distB="0" distL="0" distR="0" wp14:anchorId="2632DC75" wp14:editId="08403B9D">
+            <wp:extent cx="5439534" cy="3372321"/>
+            <wp:effectExtent l="0" t="0" r="0" b="0"/>
+            <wp:docPr id="60" name="Рисунок 60" descr="Изображение выглядит как текст&#10;&#10;Автоматически созданное описание"/>
+            <wp:cNvGraphicFramePr>
+              <a:graphicFrameLocks xmlns:a="http://schemas.openxmlformats.org/drawingml/2006/main" noChangeAspect="1"/>
+            </wp:cNvGraphicFramePr>
+            <a:graphic xmlns:a="http://schemas.openxmlformats.org/drawingml/2006/main">
+              <a:graphicData uri="http://schemas.openxmlformats.org/drawingml/2006/picture">
+                <pic:pic xmlns:pic="http://schemas.openxmlformats.org/drawingml/2006/picture">
+                  <pic:nvPicPr>
+                    <pic:cNvPr id="60" name="Рисунок 60" descr="Изображение выглядит как текст&#10;&#10;Автоматически созданное описание"/>
+                    <pic:cNvPicPr/>
+                  </pic:nvPicPr>
+                  <pic:blipFill>
+                    <a:blip r:embed="rId62"/>
+                    <a:stretch>
+                      <a:fillRect/>
+                    </a:stretch>
+                  </pic:blipFill>
+                  <pic:spPr>
+                    <a:xfrm>
+                      <a:off x="0" y="0"/>
+                      <a:ext cx="5439534" cy="3372321"/>
+                    </a:xfrm>
+                    <a:prstGeom prst="rect">
+                      <a:avLst/>
+                    </a:prstGeom>
+                  </pic:spPr>
+                </pic:pic>
+              </a:graphicData>
+            </a:graphic>
+          </wp:inline>
+        </w:drawing>
+      </w:r>
+    </w:p>
+    <w:p>
+      <w:pPr>
+        <w:pStyle w:val="a3"/>
+        <w:rPr>
+          <w:sz w:val="24"/>
+          <w:szCs w:val="24"/>
+        </w:rPr>
+      </w:pPr>
+      <w:r>
+        <w:rPr>
+          <w:noProof/>
+          <w:sz w:val="24"/>
+          <w:szCs w:val="24"/>
+        </w:rPr>
+        <w:drawing>
+          <wp:inline distT="0" distB="0" distL="0" distR="0" wp14:anchorId="5503F1B2" wp14:editId="135C0FC2">
+            <wp:extent cx="5172797" cy="1171739"/>
+            <wp:effectExtent l="0" t="0" r="0" b="9525"/>
+            <wp:docPr id="61" name="Рисунок 61" descr="Изображение выглядит как текст&#10;&#10;Автоматически созданное описание"/>
+            <wp:cNvGraphicFramePr>
+              <a:graphicFrameLocks xmlns:a="http://schemas.openxmlformats.org/drawingml/2006/main" noChangeAspect="1"/>
+            </wp:cNvGraphicFramePr>
+            <a:graphic xmlns:a="http://schemas.openxmlformats.org/drawingml/2006/main">
+              <a:graphicData uri="http://schemas.openxmlformats.org/drawingml/2006/picture">
+                <pic:pic xmlns:pic="http://schemas.openxmlformats.org/drawingml/2006/picture">
+                  <pic:nvPicPr>
+                    <pic:cNvPr id="61" name="Рисунок 61" descr="Изображение выглядит как текст&#10;&#10;Автоматически созданное описание"/>
+                    <pic:cNvPicPr/>
+                  </pic:nvPicPr>
+                  <pic:blipFill>
+                    <a:blip r:embed="rId63"/>
+                    <a:stretch>
+                      <a:fillRect/>
+                    </a:stretch>
+                  </pic:blipFill>
+                  <pic:spPr>
+                    <a:xfrm>
+                      <a:off x="0" y="0"/>
+                      <a:ext cx="5172797" cy="1171739"/>
+                    </a:xfrm>
+                    <a:prstGeom prst="rect">
+                      <a:avLst/>
+                    </a:prstGeom>
+                  </pic:spPr>
+                </pic:pic>
+              </a:graphicData>
+            </a:graphic>
+          </wp:inline>
+        </w:drawing>
+      </w:r>
+    </w:p>
+    <w:p>
+      <w:pPr>
+        <w:pStyle w:val="a3"/>
+        <w:rPr>
+          <w:sz w:val="24"/>
+          <w:szCs w:val="24"/>
+        </w:rPr>
+      </w:pPr>
+    </w:p>
+    <w:p>
+      <w:pPr>
+        <w:pStyle w:val="a3"/>
+        <w:numPr>
+          <w:ilvl w:val="0"/>
+          <w:numId w:val="1"/>
+        </w:numPr>
+        <w:rPr>
+          <w:sz w:val="24"/>
+          <w:szCs w:val="24"/>
+        </w:rPr>
+      </w:pPr>
+      <w:r>
+        <w:rPr>
+          <w:sz w:val="24"/>
+          <w:szCs w:val="24"/>
+        </w:rPr>
+        <w:t>Изучите возможности по пользовательской настройке управляемых форм в режиме 1С:Предприятие (через командную панель формы справочника &gt; Еще &gt; Изменить форму…). Для полей ссылочного типа (на примере любого справочника) добавьте на форму связанные поля, объедините их в группу (без использования редактора формы Конфигуратора).</w:t>
+      </w:r>
+    </w:p>
+    <w:p>
+      <w:pPr>
+        <w:pStyle w:val="a3"/>
+        <w:rPr>
+          <w:sz w:val="24"/>
+          <w:szCs w:val="24"/>
+        </w:rPr>
+      </w:pPr>
+    </w:p>
+    <w:p>
+      <w:pPr>
+        <w:pStyle w:val="a3"/>
+        <w:rPr>
+          <w:sz w:val="24"/>
+          <w:szCs w:val="24"/>
+        </w:rPr>
+      </w:pPr>
+      <w:r>
+        <w:rPr>
+          <w:sz w:val="24"/>
+          <w:szCs w:val="24"/>
+        </w:rPr>
+        <w:t>Склады:</w:t>
+      </w:r>
+    </w:p>
+    <w:p>
+      <w:pPr>
+        <w:pStyle w:val="a3"/>
+        <w:rPr>
+          <w:sz w:val="24"/>
+          <w:szCs w:val="24"/>
+        </w:rPr>
+      </w:pPr>
+      <w:r>
+        <w:rPr>
+          <w:sz w:val="24"/>
+          <w:szCs w:val="24"/>
+        </w:rPr>
+        <w:t>До</w:t>
+      </w:r>
+      <w:r>
+        <w:rPr>
+          <w:sz w:val="24"/>
+          <w:szCs w:val="24"/>
+        </w:rPr>
+        <w:t>:</w:t>
+      </w:r>
+    </w:p>
+    <w:p>
+      <w:pPr>
+        <w:pStyle w:val="a3"/>
+        <w:rPr>
+          <w:b/>
+          <w:bCs/>
+          <w:sz w:val="24"/>
+          <w:szCs w:val="24"/>
+        </w:rPr>
+      </w:pPr>
+      <w:r>
+        <w:rPr>
+          <w:b/>
+          <w:bCs/>
+          <w:noProof/>
+          <w:sz w:val="24"/>
+          <w:szCs w:val="24"/>
+        </w:rPr>
+        <w:lastRenderedPageBreak/>
+        <w:drawing>
+          <wp:inline distT="0" distB="0" distL="0" distR="0" wp14:anchorId="3D9A0833" wp14:editId="593955A8">
+            <wp:extent cx="4467849" cy="3353268"/>
+            <wp:effectExtent l="0" t="0" r="9525" b="0"/>
+            <wp:docPr id="62" name="Рисунок 62" descr="Изображение выглядит как текст&#10;&#10;Автоматически созданное описание"/>
+            <wp:cNvGraphicFramePr>
+              <a:graphicFrameLocks xmlns:a="http://schemas.openxmlformats.org/drawingml/2006/main" noChangeAspect="1"/>
+            </wp:cNvGraphicFramePr>
+            <a:graphic xmlns:a="http://schemas.openxmlformats.org/drawingml/2006/main">
+              <a:graphicData uri="http://schemas.openxmlformats.org/drawingml/2006/picture">
+                <pic:pic xmlns:pic="http://schemas.openxmlformats.org/drawingml/2006/picture">
+                  <pic:nvPicPr>
+                    <pic:cNvPr id="62" name="Рисунок 62" descr="Изображение выглядит как текст&#10;&#10;Автоматически созданное описание"/>
+                    <pic:cNvPicPr/>
+                  </pic:nvPicPr>
+                  <pic:blipFill>
+                    <a:blip r:embed="rId64"/>
+                    <a:stretch>
+                      <a:fillRect/>
+                    </a:stretch>
+                  </pic:blipFill>
+                  <pic:spPr>
+                    <a:xfrm>
+                      <a:off x="0" y="0"/>
+                      <a:ext cx="4467849" cy="3353268"/>
+                    </a:xfrm>
+                    <a:prstGeom prst="rect">
+                      <a:avLst/>
+                    </a:prstGeom>
+                  </pic:spPr>
+                </pic:pic>
+              </a:graphicData>
+            </a:graphic>
+          </wp:inline>
+        </w:drawing>
+      </w:r>
+    </w:p>
+    <w:p>
+      <w:pPr>
+        <w:pStyle w:val="a3"/>
+        <w:rPr>
+          <w:b/>
+          <w:bCs/>
+          <w:sz w:val="24"/>
+          <w:szCs w:val="24"/>
+        </w:rPr>
+      </w:pPr>
+      <w:r>
+        <w:rPr>
+          <w:b/>
+          <w:bCs/>
+          <w:sz w:val="24"/>
+          <w:szCs w:val="24"/>
+        </w:rPr>
+        <w:t>После</w:t>
+      </w:r>
+      <w:r>
+        <w:rPr>
+          <w:b/>
+          <w:bCs/>
+          <w:sz w:val="24"/>
+          <w:szCs w:val="24"/>
+        </w:rPr>
+        <w:t>:</w:t>
+      </w:r>
+    </w:p>
+    <w:p>
+      <w:pPr>
+        <w:pStyle w:val="a3"/>
+        <w:rPr>
+          <w:b/>
+          <w:bCs/>
+          <w:sz w:val="24"/>
+          <w:szCs w:val="24"/>
+        </w:rPr>
+      </w:pPr>
+      <w:r>
+        <w:rPr>
+          <w:b/>
+          <w:bCs/>
+          <w:noProof/>
+          <w:sz w:val="24"/>
+          <w:szCs w:val="24"/>
+        </w:rPr>
+        <w:drawing>
+          <wp:inline distT="0" distB="0" distL="0" distR="0" wp14:anchorId="06738CAB" wp14:editId="19E82B8E">
+            <wp:extent cx="1733792" cy="342948"/>
+            <wp:effectExtent l="0" t="0" r="0" b="0"/>
+            <wp:docPr id="63" name="Рисунок 63"/>
+            <wp:cNvGraphicFramePr>
+              <a:graphicFrameLocks xmlns:a="http://schemas.openxmlformats.org/drawingml/2006/main" noChangeAspect="1"/>
+            </wp:cNvGraphicFramePr>
+            <a:graphic xmlns:a="http://schemas.openxmlformats.org/drawingml/2006/main">
+              <a:graphicData uri="http://schemas.openxmlformats.org/drawingml/2006/picture">
+                <pic:pic xmlns:pic="http://schemas.openxmlformats.org/drawingml/2006/picture">
+                  <pic:nvPicPr>
+                    <pic:cNvPr id="1" name=""/>
+                    <pic:cNvPicPr/>
+                  </pic:nvPicPr>
+                  <pic:blipFill>
+                    <a:blip r:embed="rId65"/>
+                    <a:stretch>
+                      <a:fillRect/>
+                    </a:stretch>
+                  </pic:blipFill>
+                  <pic:spPr>
+                    <a:xfrm>
+                      <a:off x="0" y="0"/>
+                      <a:ext cx="1733792" cy="342948"/>
+                    </a:xfrm>
+                    <a:prstGeom prst="rect">
+                      <a:avLst/>
+                    </a:prstGeom>
+                  </pic:spPr>
+                </pic:pic>
+              </a:graphicData>
+            </a:graphic>
+          </wp:inline>
+        </w:drawing>
+      </w:r>
+    </w:p>
+    <w:p>
+      <w:pPr>
+        <w:pStyle w:val="a3"/>
+        <w:rPr>
+          <w:b/>
+          <w:bCs/>
+          <w:sz w:val="24"/>
+          <w:szCs w:val="24"/>
+        </w:rPr>
+      </w:pPr>
+      <w:r>
+        <w:rPr>
+          <w:b/>
+          <w:bCs/>
+          <w:noProof/>
+          <w:sz w:val="24"/>
+          <w:szCs w:val="24"/>
+        </w:rPr>
+        <w:drawing>
+          <wp:inline distT="0" distB="0" distL="0" distR="0" wp14:anchorId="0FA1EF3D" wp14:editId="2F531973">
+            <wp:extent cx="5940425" cy="4048760"/>
+            <wp:effectExtent l="0" t="0" r="3175" b="8890"/>
+            <wp:docPr id="64" name="Рисунок 64" descr="Изображение выглядит как текст&#10;&#10;Автоматически созданное описание"/>
+            <wp:cNvGraphicFramePr>
+              <a:graphicFrameLocks xmlns:a="http://schemas.openxmlformats.org/drawingml/2006/main" noChangeAspect="1"/>
+            </wp:cNvGraphicFramePr>
+            <a:graphic xmlns:a="http://schemas.openxmlformats.org/drawingml/2006/main">
+              <a:graphicData uri="http://schemas.openxmlformats.org/drawingml/2006/picture">
+                <pic:pic xmlns:pic="http://schemas.openxmlformats.org/drawingml/2006/picture">
+                  <pic:nvPicPr>
+                    <pic:cNvPr id="64" name="Рисунок 64" descr="Изображение выглядит как текст&#10;&#10;Автоматически созданное описание"/>
+                    <pic:cNvPicPr/>
+                  </pic:nvPicPr>
+                  <pic:blipFill>
+                    <a:blip r:embed="rId66"/>
+                    <a:stretch>
+                      <a:fillRect/>
+                    </a:stretch>
+                  </pic:blipFill>
+                  <pic:spPr>
+                    <a:xfrm>
+                      <a:off x="0" y="0"/>
+                      <a:ext cx="5940425" cy="4048760"/>
+                    </a:xfrm>
+                    <a:prstGeom prst="rect">
+                      <a:avLst/>
+                    </a:prstGeom>
+                  </pic:spPr>
+                </pic:pic>
+              </a:graphicData>
+            </a:graphic>
+          </wp:inline>
+        </w:drawing>
+      </w:r>
+    </w:p>
+    <w:p>
+      <w:pPr>
+        <w:pStyle w:val="a3"/>
+        <w:rPr>
+          <w:b/>
+          <w:bCs/>
+          <w:sz w:val="24"/>
+          <w:szCs w:val="24"/>
+        </w:rPr>
+      </w:pPr>
+      <w:r>
+        <w:rPr>
+          <w:b/>
+          <w:bCs/>
+          <w:noProof/>
+          <w:sz w:val="24"/>
+          <w:szCs w:val="24"/>
+        </w:rPr>
+        <w:lastRenderedPageBreak/>
+        <w:drawing>
+          <wp:inline distT="0" distB="0" distL="0" distR="0" wp14:anchorId="301438C4" wp14:editId="12D28701">
+            <wp:extent cx="4344006" cy="3696216"/>
+            <wp:effectExtent l="0" t="0" r="0" b="0"/>
+            <wp:docPr id="65" name="Рисунок 65" descr="Изображение выглядит как текст&#10;&#10;Автоматически созданное описание"/>
+            <wp:cNvGraphicFramePr>
+              <a:graphicFrameLocks xmlns:a="http://schemas.openxmlformats.org/drawingml/2006/main" noChangeAspect="1"/>
+            </wp:cNvGraphicFramePr>
+            <a:graphic xmlns:a="http://schemas.openxmlformats.org/drawingml/2006/main">
+              <a:graphicData uri="http://schemas.openxmlformats.org/drawingml/2006/picture">
+                <pic:pic xmlns:pic="http://schemas.openxmlformats.org/drawingml/2006/picture">
+                  <pic:nvPicPr>
+                    <pic:cNvPr id="65" name="Рисунок 65" descr="Изображение выглядит как текст&#10;&#10;Автоматически созданное описание"/>
+                    <pic:cNvPicPr/>
+                  </pic:nvPicPr>
+                  <pic:blipFill>
+                    <a:blip r:embed="rId67"/>
+                    <a:stretch>
+                      <a:fillRect/>
+                    </a:stretch>
+                  </pic:blipFill>
+                  <pic:spPr>
+                    <a:xfrm>
+                      <a:off x="0" y="0"/>
+                      <a:ext cx="4344006" cy="3696216"/>
+                    </a:xfrm>
+                    <a:prstGeom prst="rect">
+                      <a:avLst/>
+                    </a:prstGeom>
+                  </pic:spPr>
+                </pic:pic>
+              </a:graphicData>
+            </a:graphic>
+          </wp:inline>
+        </w:drawing>
+      </w:r>
+    </w:p>
+    <w:p>
+      <w:pPr>
+        <w:pStyle w:val="a3"/>
+        <w:numPr>
+          <w:ilvl w:val="0"/>
+          <w:numId w:val="1"/>
+        </w:numPr>
+        <w:rPr>
+          <w:sz w:val="24"/>
+          <w:szCs w:val="24"/>
+        </w:rPr>
+      </w:pPr>
+      <w:r>
+        <w:rPr>
+          <w:sz w:val="24"/>
+          <w:szCs w:val="24"/>
+        </w:rPr>
+        <w:t xml:space="preserve">Освойте штатный механизм выгрузки списка элементов справочника в табличный/текстовый документ (командная панель формы списка </w:t>
+      </w:r>
+      <w:proofErr w:type="gramStart"/>
+      <w:r>
+        <w:rPr>
+          <w:sz w:val="24"/>
+          <w:szCs w:val="24"/>
+        </w:rPr>
+        <w:t>справочника &gt;</w:t>
+      </w:r>
+      <w:proofErr w:type="gramEnd"/>
+      <w:r>
+        <w:rPr>
+          <w:sz w:val="24"/>
+          <w:szCs w:val="24"/>
+        </w:rPr>
+        <w:t xml:space="preserve"> Еще &gt; Вывести список…).</w:t>
+      </w:r>
+    </w:p>
+    <w:p>
+      <w:pPr>
+        <w:pStyle w:val="a3"/>
+        <w:rPr>
+          <w:sz w:val="24"/>
+          <w:szCs w:val="24"/>
+        </w:rPr>
+      </w:pPr>
+    </w:p>
+    <w:p>
+      <w:pPr>
+        <w:pStyle w:val="a3"/>
+        <w:rPr>
+          <w:sz w:val="24"/>
+          <w:szCs w:val="24"/>
+        </w:rPr>
+      </w:pPr>
+      <w:r>
+        <w:rPr>
+          <w:sz w:val="24"/>
+          <w:szCs w:val="24"/>
+        </w:rPr>
+        <w:t>Табличный док</w:t>
+      </w:r>
+      <w:r>
+        <w:rPr>
+          <w:sz w:val="24"/>
+          <w:szCs w:val="24"/>
+        </w:rPr>
+        <w:t>:</w:t>
+      </w:r>
+    </w:p>
+    <w:p>
+      <w:pPr>
+        <w:pStyle w:val="a3"/>
+        <w:rPr>
+          <w:sz w:val="24"/>
+          <w:szCs w:val="24"/>
+        </w:rPr>
+      </w:pPr>
+      <w:r>
+        <w:rPr>
+          <w:noProof/>
+          <w:sz w:val="24"/>
+          <w:szCs w:val="24"/>
+        </w:rPr>
+        <w:drawing>
+          <wp:inline distT="0" distB="0" distL="0" distR="0" wp14:anchorId="5493E9BF" wp14:editId="2A29CC0B">
+            <wp:extent cx="5940425" cy="1233170"/>
+            <wp:effectExtent l="0" t="0" r="3175" b="5080"/>
+            <wp:docPr id="66" name="Рисунок 66" descr="Изображение выглядит как стол&#10;&#10;Автоматически созданное описание"/>
+            <wp:cNvGraphicFramePr>
+              <a:graphicFrameLocks xmlns:a="http://schemas.openxmlformats.org/drawingml/2006/main" noChangeAspect="1"/>
+            </wp:cNvGraphicFramePr>
+            <a:graphic xmlns:a="http://schemas.openxmlformats.org/drawingml/2006/main">
+              <a:graphicData uri="http://schemas.openxmlformats.org/drawingml/2006/picture">
+                <pic:pic xmlns:pic="http://schemas.openxmlformats.org/drawingml/2006/picture">
+                  <pic:nvPicPr>
+                    <pic:cNvPr id="66" name="Рисунок 66" descr="Изображение выглядит как стол&#10;&#10;Автоматически созданное описание"/>
+                    <pic:cNvPicPr/>
+                  </pic:nvPicPr>
+                  <pic:blipFill>
+                    <a:blip r:embed="rId68"/>
+                    <a:stretch>
+                      <a:fillRect/>
+                    </a:stretch>
+                  </pic:blipFill>
+                  <pic:spPr>
+                    <a:xfrm>
+                      <a:off x="0" y="0"/>
+                      <a:ext cx="5940425" cy="1233170"/>
+                    </a:xfrm>
+                    <a:prstGeom prst="rect">
+                      <a:avLst/>
+                    </a:prstGeom>
+                  </pic:spPr>
+                </pic:pic>
+              </a:graphicData>
+            </a:graphic>
+          </wp:inline>
+        </w:drawing>
+      </w:r>
+    </w:p>
+    <w:p>
+      <w:pPr>
+        <w:pStyle w:val="a3"/>
+        <w:rPr>
+          <w:sz w:val="24"/>
+          <w:szCs w:val="24"/>
+        </w:rPr>
+      </w:pPr>
+      <w:r>
+        <w:rPr>
+          <w:sz w:val="24"/>
+          <w:szCs w:val="24"/>
+        </w:rPr>
+        <w:t>Текстовый док:</w:t>
+      </w:r>
+    </w:p>
+    <w:p>
+      <w:pPr>
+        <w:pStyle w:val="a3"/>
+        <w:rPr>
+          <w:sz w:val="24"/>
+          <w:szCs w:val="24"/>
+        </w:rPr>
+      </w:pPr>
+      <w:r>
+        <w:rPr>
+          <w:noProof/>
+          <w:sz w:val="24"/>
+          <w:szCs w:val="24"/>
+        </w:rPr>
+        <w:drawing>
+          <wp:inline distT="0" distB="0" distL="0" distR="0" wp14:anchorId="56CFBE24" wp14:editId="7A6AEF52">
+            <wp:extent cx="5940425" cy="1025525"/>
+            <wp:effectExtent l="0" t="0" r="3175" b="3175"/>
+            <wp:docPr id="67" name="Рисунок 67" descr="Изображение выглядит как текст&#10;&#10;Автоматически созданное описание"/>
+            <wp:cNvGraphicFramePr>
+              <a:graphicFrameLocks xmlns:a="http://schemas.openxmlformats.org/drawingml/2006/main" noChangeAspect="1"/>
+            </wp:cNvGraphicFramePr>
+            <a:graphic xmlns:a="http://schemas.openxmlformats.org/drawingml/2006/main">
+              <a:graphicData uri="http://schemas.openxmlformats.org/drawingml/2006/picture">
+                <pic:pic xmlns:pic="http://schemas.openxmlformats.org/drawingml/2006/picture">
+                  <pic:nvPicPr>
+                    <pic:cNvPr id="67" name="Рисунок 67" descr="Изображение выглядит как текст&#10;&#10;Автоматически созданное описание"/>
+                    <pic:cNvPicPr/>
+                  </pic:nvPicPr>
+                  <pic:blipFill>
+                    <a:blip r:embed="rId69"/>
+                    <a:stretch>
+                      <a:fillRect/>
+                    </a:stretch>
+                  </pic:blipFill>
+                  <pic:spPr>
+                    <a:xfrm>
+                      <a:off x="0" y="0"/>
+                      <a:ext cx="5940425" cy="1025525"/>
+                    </a:xfrm>
+                    <a:prstGeom prst="rect">
+                      <a:avLst/>
+                    </a:prstGeom>
+                  </pic:spPr>
+                </pic:pic>
+              </a:graphicData>
+            </a:graphic>
+          </wp:inline>
+        </w:drawing>
       </w:r>
     </w:p>
     <w:sectPr>
@@ -152,9 +4214,9 @@
 <file path=word/numbering.xml><?xml version="1.0" encoding="utf-8"?>
 <w:numbering xmlns:wpc="http://schemas.microsoft.com/office/word/2010/wordprocessingCanvas" xmlns:cx="http://schemas.microsoft.com/office/drawing/2014/chartex" xmlns:cx1="http://schemas.microsoft.com/office/drawing/2015/9/8/chartex" xmlns:cx2="http://schemas.microsoft.com/office/drawing/2015/10/21/chartex" xmlns:cx3="http://schemas.microsoft.com/office/drawing/2016/5/9/chartex" xmlns:cx4="http://schemas.microsoft.com/office/drawing/2016/5/10/chartex" xmlns:cx5="http://schemas.microsoft.com/office/drawing/2016/5/11/chartex" xmlns:cx6="http://schemas.microsoft.com/office/drawing/2016/5/12/chartex" xmlns:cx7="http://schemas.microsoft.com/office/drawing/2016/5/13/chartex" xmlns:cx8="http://schemas.microsoft.com/office/drawing/2016/5/14/chartex" xmlns:mc="http://schemas.openxmlformats.org/markup-compatibility/2006" xmlns:aink="http://schemas.microsoft.com/office/drawing/2016/ink" xmlns:am3d="http://schemas.microsoft.com/office/drawing/2017/model3d" xmlns:o="urn:schemas-microsoft-com:office:office" xmlns:r="http://schemas.openxmlformats.org/officeDocument/2006/relationships" xmlns:m="http://schemas.openxmlformats.org/officeDocument/2006/math" xmlns:v="urn:schemas-microsoft-com:vml" xmlns:wp14="http://schemas.microsoft.com/office/word/2010/wordprocessingDrawing" xmlns:wp="http://schemas.openxmlformats.org/drawingml/2006/wordprocessingDrawing" xmlns:w10="urn:schemas-microsoft-com:office:word" xmlns:w="http://schemas.openxmlformats.org/wordprocessingml/2006/main" xmlns:w14="http://schemas.microsoft.com/office/word/2010/wordml" xmlns:w15="http://schemas.microsoft.com/office/word/2012/wordml" xmlns:w16cex="http://schemas.microsoft.com/office/word/2018/wordml/cex" xmlns:w16cid="http://schemas.microsoft.com/office/word/2016/wordml/cid" xmlns:w16="http://schemas.microsoft.com/office/word/2018/wordml" xmlns:w16sdtdh="http://schemas.microsoft.com/office/word/2020/wordml/sdtdatahash" xmlns:w16se="http://schemas.microsoft.com/office/word/2015/wordml/symex" xmlns:wpg="http://schemas.microsoft.com/office/word/2010/wordprocessingGroup" xmlns:wpi="http://schemas.microsoft.com/office/word/2010/wordprocessingInk" xmlns:wne="http://schemas.microsoft.com/office/word/2006/wordml" xmlns:wps="http://schemas.microsoft.com/office/word/2010/wordprocessingShape" mc:Ignorable="w14 w15 w16se w16cid w16 w16cex w16sdtdh wp14">
   <w:abstractNum w:abstractNumId="0" w15:restartNumberingAfterBreak="0">
-    <w:nsid w:val="62243D49"/>
+    <w:nsid w:val="02AB0321"/>
     <w:multiLevelType w:val="hybridMultilevel"/>
-    <w:tmpl w:val="5060C542"/>
+    <w:tmpl w:val="8EE09A68"/>
     <w:lvl w:ilvl="0" w:tplc="0419000F">
       <w:start w:val="1"/>
       <w:numFmt w:val="decimal"/>
@@ -240,7 +4302,7 @@
       </w:pPr>
     </w:lvl>
   </w:abstractNum>
-  <w:num w:numId="1">
+  <w:num w:numId="1" w16cid:durableId="1850099006">
     <w:abstractNumId w:val="0"/>
   </w:num>
 </w:numbering>
@@ -644,6 +4706,7 @@
   <w:style w:type="paragraph" w:default="1" w:styleId="a">
     <w:name w:val="Normal"/>
     <w:qFormat/>
+    <w:rsid w:val="001A3935"/>
   </w:style>
   <w:style w:type="character" w:default="1" w:styleId="a0">
     <w:name w:val="Default Paragraph Font"/>
@@ -677,7 +4740,7 @@
     <w:basedOn w:val="a"/>
     <w:uiPriority w:val="34"/>
     <w:qFormat/>
-    <w:rsid w:val="00A654B0"/>
+    <w:rsid w:val="00965048"/>
     <w:pPr>
       <w:ind w:left="720"/>
       <w:contextualSpacing/>
